--- a/3rdMarch-MVCDay2/Demos-Part2-Model.docx
+++ b/3rdMarch-MVCDay2/Demos-Part2-Model.docx
@@ -15,6 +15,7 @@
           <w:szCs w:val="19"/>
         </w:rPr>
       </w:pPr>
+      <w:proofErr w:type="gramStart"/>
       <w:r>
         <w:rPr>
           <w:rFonts w:ascii="Consolas" w:hAnsi="Consolas" w:cs="Consolas"/>
@@ -24,6 +25,7 @@
         </w:rPr>
         <w:t>using</w:t>
       </w:r>
+      <w:proofErr w:type="gramEnd"/>
       <w:r>
         <w:rPr>
           <w:rFonts w:ascii="Consolas" w:hAnsi="Consolas" w:cs="Consolas"/>
@@ -47,6 +49,7 @@
           <w:szCs w:val="19"/>
         </w:rPr>
       </w:pPr>
+      <w:proofErr w:type="gramStart"/>
       <w:r>
         <w:rPr>
           <w:rFonts w:ascii="Consolas" w:hAnsi="Consolas" w:cs="Consolas"/>
@@ -56,29 +59,51 @@
         </w:rPr>
         <w:t>using</w:t>
       </w:r>
-      <w:r>
-        <w:rPr>
-          <w:rFonts w:ascii="Consolas" w:hAnsi="Consolas" w:cs="Consolas"/>
-          <w:color w:val="000000"/>
-          <w:sz w:val="19"/>
-          <w:szCs w:val="19"/>
-        </w:rPr>
-        <w:t xml:space="preserve"> System.Collections.Generic;</w:t>
-      </w:r>
-    </w:p>
-    <w:p>
-      <w:pPr>
-        <w:autoSpaceDE w:val="0"/>
-        <w:autoSpaceDN w:val="0"/>
-        <w:adjustRightInd w:val="0"/>
-        <w:spacing w:after="0" w:line="240" w:lineRule="auto"/>
-        <w:rPr>
-          <w:rFonts w:ascii="Consolas" w:hAnsi="Consolas" w:cs="Consolas"/>
-          <w:color w:val="000000"/>
-          <w:sz w:val="19"/>
-          <w:szCs w:val="19"/>
-        </w:rPr>
-      </w:pPr>
+      <w:proofErr w:type="gramEnd"/>
+      <w:r>
+        <w:rPr>
+          <w:rFonts w:ascii="Consolas" w:hAnsi="Consolas" w:cs="Consolas"/>
+          <w:color w:val="000000"/>
+          <w:sz w:val="19"/>
+          <w:szCs w:val="19"/>
+        </w:rPr>
+        <w:t xml:space="preserve"> </w:t>
+      </w:r>
+      <w:proofErr w:type="spellStart"/>
+      <w:r>
+        <w:rPr>
+          <w:rFonts w:ascii="Consolas" w:hAnsi="Consolas" w:cs="Consolas"/>
+          <w:color w:val="000000"/>
+          <w:sz w:val="19"/>
+          <w:szCs w:val="19"/>
+        </w:rPr>
+        <w:t>System.Collections.Generic</w:t>
+      </w:r>
+      <w:proofErr w:type="spellEnd"/>
+      <w:r>
+        <w:rPr>
+          <w:rFonts w:ascii="Consolas" w:hAnsi="Consolas" w:cs="Consolas"/>
+          <w:color w:val="000000"/>
+          <w:sz w:val="19"/>
+          <w:szCs w:val="19"/>
+        </w:rPr>
+        <w:t>;</w:t>
+      </w:r>
+    </w:p>
+    <w:p>
+      <w:pPr>
+        <w:autoSpaceDE w:val="0"/>
+        <w:autoSpaceDN w:val="0"/>
+        <w:adjustRightInd w:val="0"/>
+        <w:spacing w:after="0" w:line="240" w:lineRule="auto"/>
+        <w:rPr>
+          <w:rFonts w:ascii="Consolas" w:hAnsi="Consolas" w:cs="Consolas"/>
+          <w:color w:val="000000"/>
+          <w:sz w:val="19"/>
+          <w:szCs w:val="19"/>
+        </w:rPr>
+      </w:pPr>
+      <w:proofErr w:type="gramStart"/>
       <w:r>
         <w:rPr>
           <w:rFonts w:ascii="Consolas" w:hAnsi="Consolas" w:cs="Consolas"/>
@@ -88,29 +113,51 @@
         </w:rPr>
         <w:t>using</w:t>
       </w:r>
-      <w:r>
-        <w:rPr>
-          <w:rFonts w:ascii="Consolas" w:hAnsi="Consolas" w:cs="Consolas"/>
-          <w:color w:val="000000"/>
-          <w:sz w:val="19"/>
-          <w:szCs w:val="19"/>
-        </w:rPr>
-        <w:t xml:space="preserve"> System.Linq;</w:t>
-      </w:r>
-    </w:p>
-    <w:p>
-      <w:pPr>
-        <w:autoSpaceDE w:val="0"/>
-        <w:autoSpaceDN w:val="0"/>
-        <w:adjustRightInd w:val="0"/>
-        <w:spacing w:after="0" w:line="240" w:lineRule="auto"/>
-        <w:rPr>
-          <w:rFonts w:ascii="Consolas" w:hAnsi="Consolas" w:cs="Consolas"/>
-          <w:color w:val="000000"/>
-          <w:sz w:val="19"/>
-          <w:szCs w:val="19"/>
-        </w:rPr>
-      </w:pPr>
+      <w:proofErr w:type="gramEnd"/>
+      <w:r>
+        <w:rPr>
+          <w:rFonts w:ascii="Consolas" w:hAnsi="Consolas" w:cs="Consolas"/>
+          <w:color w:val="000000"/>
+          <w:sz w:val="19"/>
+          <w:szCs w:val="19"/>
+        </w:rPr>
+        <w:t xml:space="preserve"> </w:t>
+      </w:r>
+      <w:proofErr w:type="spellStart"/>
+      <w:r>
+        <w:rPr>
+          <w:rFonts w:ascii="Consolas" w:hAnsi="Consolas" w:cs="Consolas"/>
+          <w:color w:val="000000"/>
+          <w:sz w:val="19"/>
+          <w:szCs w:val="19"/>
+        </w:rPr>
+        <w:t>System.Linq</w:t>
+      </w:r>
+      <w:proofErr w:type="spellEnd"/>
+      <w:r>
+        <w:rPr>
+          <w:rFonts w:ascii="Consolas" w:hAnsi="Consolas" w:cs="Consolas"/>
+          <w:color w:val="000000"/>
+          <w:sz w:val="19"/>
+          <w:szCs w:val="19"/>
+        </w:rPr>
+        <w:t>;</w:t>
+      </w:r>
+    </w:p>
+    <w:p>
+      <w:pPr>
+        <w:autoSpaceDE w:val="0"/>
+        <w:autoSpaceDN w:val="0"/>
+        <w:adjustRightInd w:val="0"/>
+        <w:spacing w:after="0" w:line="240" w:lineRule="auto"/>
+        <w:rPr>
+          <w:rFonts w:ascii="Consolas" w:hAnsi="Consolas" w:cs="Consolas"/>
+          <w:color w:val="000000"/>
+          <w:sz w:val="19"/>
+          <w:szCs w:val="19"/>
+        </w:rPr>
+      </w:pPr>
+      <w:proofErr w:type="gramStart"/>
       <w:r>
         <w:rPr>
           <w:rFonts w:ascii="Consolas" w:hAnsi="Consolas" w:cs="Consolas"/>
@@ -120,43 +167,65 @@
         </w:rPr>
         <w:t>using</w:t>
       </w:r>
-      <w:r>
-        <w:rPr>
-          <w:rFonts w:ascii="Consolas" w:hAnsi="Consolas" w:cs="Consolas"/>
-          <w:color w:val="000000"/>
-          <w:sz w:val="19"/>
-          <w:szCs w:val="19"/>
-        </w:rPr>
-        <w:t xml:space="preserve"> System.Web;</w:t>
-      </w:r>
-    </w:p>
-    <w:p>
-      <w:pPr>
-        <w:autoSpaceDE w:val="0"/>
-        <w:autoSpaceDN w:val="0"/>
-        <w:adjustRightInd w:val="0"/>
-        <w:spacing w:after="0" w:line="240" w:lineRule="auto"/>
-        <w:rPr>
-          <w:rFonts w:ascii="Consolas" w:hAnsi="Consolas" w:cs="Consolas"/>
-          <w:color w:val="000000"/>
-          <w:sz w:val="19"/>
-          <w:szCs w:val="19"/>
-        </w:rPr>
-      </w:pPr>
-    </w:p>
-    <w:p>
-      <w:pPr>
-        <w:autoSpaceDE w:val="0"/>
-        <w:autoSpaceDN w:val="0"/>
-        <w:adjustRightInd w:val="0"/>
-        <w:spacing w:after="0" w:line="240" w:lineRule="auto"/>
-        <w:rPr>
-          <w:rFonts w:ascii="Consolas" w:hAnsi="Consolas" w:cs="Consolas"/>
-          <w:color w:val="000000"/>
-          <w:sz w:val="19"/>
-          <w:szCs w:val="19"/>
-        </w:rPr>
-      </w:pPr>
+      <w:proofErr w:type="gramEnd"/>
+      <w:r>
+        <w:rPr>
+          <w:rFonts w:ascii="Consolas" w:hAnsi="Consolas" w:cs="Consolas"/>
+          <w:color w:val="000000"/>
+          <w:sz w:val="19"/>
+          <w:szCs w:val="19"/>
+        </w:rPr>
+        <w:t xml:space="preserve"> </w:t>
+      </w:r>
+      <w:proofErr w:type="spellStart"/>
+      <w:r>
+        <w:rPr>
+          <w:rFonts w:ascii="Consolas" w:hAnsi="Consolas" w:cs="Consolas"/>
+          <w:color w:val="000000"/>
+          <w:sz w:val="19"/>
+          <w:szCs w:val="19"/>
+        </w:rPr>
+        <w:t>System.Web</w:t>
+      </w:r>
+      <w:proofErr w:type="spellEnd"/>
+      <w:r>
+        <w:rPr>
+          <w:rFonts w:ascii="Consolas" w:hAnsi="Consolas" w:cs="Consolas"/>
+          <w:color w:val="000000"/>
+          <w:sz w:val="19"/>
+          <w:szCs w:val="19"/>
+        </w:rPr>
+        <w:t>;</w:t>
+      </w:r>
+    </w:p>
+    <w:p>
+      <w:pPr>
+        <w:autoSpaceDE w:val="0"/>
+        <w:autoSpaceDN w:val="0"/>
+        <w:adjustRightInd w:val="0"/>
+        <w:spacing w:after="0" w:line="240" w:lineRule="auto"/>
+        <w:rPr>
+          <w:rFonts w:ascii="Consolas" w:hAnsi="Consolas" w:cs="Consolas"/>
+          <w:color w:val="000000"/>
+          <w:sz w:val="19"/>
+          <w:szCs w:val="19"/>
+        </w:rPr>
+      </w:pPr>
+    </w:p>
+    <w:p>
+      <w:pPr>
+        <w:autoSpaceDE w:val="0"/>
+        <w:autoSpaceDN w:val="0"/>
+        <w:adjustRightInd w:val="0"/>
+        <w:spacing w:after="0" w:line="240" w:lineRule="auto"/>
+        <w:rPr>
+          <w:rFonts w:ascii="Consolas" w:hAnsi="Consolas" w:cs="Consolas"/>
+          <w:color w:val="000000"/>
+          <w:sz w:val="19"/>
+          <w:szCs w:val="19"/>
+        </w:rPr>
+      </w:pPr>
+      <w:proofErr w:type="gramStart"/>
       <w:r>
         <w:rPr>
           <w:rFonts w:ascii="Consolas" w:hAnsi="Consolas" w:cs="Consolas"/>
@@ -166,6 +235,7 @@
         </w:rPr>
         <w:t>namespace</w:t>
       </w:r>
+      <w:proofErr w:type="gramEnd"/>
       <w:r>
         <w:rPr>
           <w:rFonts w:ascii="Consolas" w:hAnsi="Consolas" w:cs="Consolas"/>
@@ -221,6 +291,7 @@
         </w:rPr>
         <w:t xml:space="preserve">    </w:t>
       </w:r>
+      <w:proofErr w:type="gramStart"/>
       <w:r>
         <w:rPr>
           <w:rFonts w:ascii="Consolas" w:hAnsi="Consolas" w:cs="Consolas"/>
@@ -230,6 +301,7 @@
         </w:rPr>
         <w:t>public</w:t>
       </w:r>
+      <w:proofErr w:type="gramEnd"/>
       <w:r>
         <w:rPr>
           <w:rFonts w:ascii="Consolas" w:hAnsi="Consolas" w:cs="Consolas"/>
@@ -312,6 +384,7 @@
         </w:rPr>
         <w:t xml:space="preserve">        </w:t>
       </w:r>
+      <w:proofErr w:type="gramStart"/>
       <w:r>
         <w:rPr>
           <w:rFonts w:ascii="Consolas" w:hAnsi="Consolas" w:cs="Consolas"/>
@@ -321,6 +394,7 @@
         </w:rPr>
         <w:t>public</w:t>
       </w:r>
+      <w:proofErr w:type="gramEnd"/>
       <w:r>
         <w:rPr>
           <w:rFonts w:ascii="Consolas" w:hAnsi="Consolas" w:cs="Consolas"/>
@@ -330,6 +404,7 @@
         </w:rPr>
         <w:t xml:space="preserve"> </w:t>
       </w:r>
+      <w:proofErr w:type="spellStart"/>
       <w:r>
         <w:rPr>
           <w:rFonts w:ascii="Consolas" w:hAnsi="Consolas" w:cs="Consolas"/>
@@ -339,6 +414,7 @@
         </w:rPr>
         <w:t>int</w:t>
       </w:r>
+      <w:proofErr w:type="spellEnd"/>
       <w:r>
         <w:rPr>
           <w:rFonts w:ascii="Consolas" w:hAnsi="Consolas" w:cs="Consolas"/>
@@ -407,6 +483,7 @@
         </w:rPr>
         <w:t xml:space="preserve">        </w:t>
       </w:r>
+      <w:proofErr w:type="gramStart"/>
       <w:r>
         <w:rPr>
           <w:rFonts w:ascii="Consolas" w:hAnsi="Consolas" w:cs="Consolas"/>
@@ -416,6 +493,7 @@
         </w:rPr>
         <w:t>public</w:t>
       </w:r>
+      <w:proofErr w:type="gramEnd"/>
       <w:r>
         <w:rPr>
           <w:rFonts w:ascii="Consolas" w:hAnsi="Consolas" w:cs="Consolas"/>
@@ -502,6 +580,7 @@
         </w:rPr>
         <w:t xml:space="preserve">        </w:t>
       </w:r>
+      <w:proofErr w:type="gramStart"/>
       <w:r>
         <w:rPr>
           <w:rFonts w:ascii="Consolas" w:hAnsi="Consolas" w:cs="Consolas"/>
@@ -511,6 +590,7 @@
         </w:rPr>
         <w:t>public</w:t>
       </w:r>
+      <w:proofErr w:type="gramEnd"/>
       <w:r>
         <w:rPr>
           <w:rFonts w:ascii="Consolas" w:hAnsi="Consolas" w:cs="Consolas"/>
@@ -597,6 +677,7 @@
         </w:rPr>
         <w:t xml:space="preserve">        </w:t>
       </w:r>
+      <w:proofErr w:type="gramStart"/>
       <w:r>
         <w:rPr>
           <w:rFonts w:ascii="Consolas" w:hAnsi="Consolas" w:cs="Consolas"/>
@@ -606,6 +687,7 @@
         </w:rPr>
         <w:t>public</w:t>
       </w:r>
+      <w:proofErr w:type="gramEnd"/>
       <w:r>
         <w:rPr>
           <w:rFonts w:ascii="Consolas" w:hAnsi="Consolas" w:cs="Consolas"/>
@@ -615,6 +697,7 @@
         </w:rPr>
         <w:t xml:space="preserve"> </w:t>
       </w:r>
+      <w:proofErr w:type="spellStart"/>
       <w:r>
         <w:rPr>
           <w:rFonts w:ascii="Consolas" w:hAnsi="Consolas" w:cs="Consolas"/>
@@ -624,6 +707,7 @@
         </w:rPr>
         <w:t>int</w:t>
       </w:r>
+      <w:proofErr w:type="spellEnd"/>
       <w:r>
         <w:rPr>
           <w:rFonts w:ascii="Consolas" w:hAnsi="Consolas" w:cs="Consolas"/>
@@ -746,6 +830,7 @@
           <w:szCs w:val="19"/>
         </w:rPr>
       </w:pPr>
+      <w:proofErr w:type="gramStart"/>
       <w:r>
         <w:rPr>
           <w:rFonts w:ascii="Consolas" w:hAnsi="Consolas" w:cs="Consolas"/>
@@ -755,6 +840,7 @@
         </w:rPr>
         <w:t>using</w:t>
       </w:r>
+      <w:proofErr w:type="gramEnd"/>
       <w:r>
         <w:rPr>
           <w:rFonts w:ascii="Consolas" w:hAnsi="Consolas" w:cs="Consolas"/>
@@ -778,6 +864,7 @@
           <w:szCs w:val="19"/>
         </w:rPr>
       </w:pPr>
+      <w:proofErr w:type="gramStart"/>
       <w:r>
         <w:rPr>
           <w:rFonts w:ascii="Consolas" w:hAnsi="Consolas" w:cs="Consolas"/>
@@ -787,29 +874,51 @@
         </w:rPr>
         <w:t>using</w:t>
       </w:r>
-      <w:r>
-        <w:rPr>
-          <w:rFonts w:ascii="Consolas" w:hAnsi="Consolas" w:cs="Consolas"/>
-          <w:color w:val="000000"/>
-          <w:sz w:val="19"/>
-          <w:szCs w:val="19"/>
-        </w:rPr>
-        <w:t xml:space="preserve"> System.Collections.Generic;</w:t>
-      </w:r>
-    </w:p>
-    <w:p>
-      <w:pPr>
-        <w:autoSpaceDE w:val="0"/>
-        <w:autoSpaceDN w:val="0"/>
-        <w:adjustRightInd w:val="0"/>
-        <w:spacing w:after="0" w:line="240" w:lineRule="auto"/>
-        <w:rPr>
-          <w:rFonts w:ascii="Consolas" w:hAnsi="Consolas" w:cs="Consolas"/>
-          <w:color w:val="000000"/>
-          <w:sz w:val="19"/>
-          <w:szCs w:val="19"/>
-        </w:rPr>
-      </w:pPr>
+      <w:proofErr w:type="gramEnd"/>
+      <w:r>
+        <w:rPr>
+          <w:rFonts w:ascii="Consolas" w:hAnsi="Consolas" w:cs="Consolas"/>
+          <w:color w:val="000000"/>
+          <w:sz w:val="19"/>
+          <w:szCs w:val="19"/>
+        </w:rPr>
+        <w:t xml:space="preserve"> </w:t>
+      </w:r>
+      <w:proofErr w:type="spellStart"/>
+      <w:r>
+        <w:rPr>
+          <w:rFonts w:ascii="Consolas" w:hAnsi="Consolas" w:cs="Consolas"/>
+          <w:color w:val="000000"/>
+          <w:sz w:val="19"/>
+          <w:szCs w:val="19"/>
+        </w:rPr>
+        <w:t>System.Collections.Generic</w:t>
+      </w:r>
+      <w:proofErr w:type="spellEnd"/>
+      <w:r>
+        <w:rPr>
+          <w:rFonts w:ascii="Consolas" w:hAnsi="Consolas" w:cs="Consolas"/>
+          <w:color w:val="000000"/>
+          <w:sz w:val="19"/>
+          <w:szCs w:val="19"/>
+        </w:rPr>
+        <w:t>;</w:t>
+      </w:r>
+    </w:p>
+    <w:p>
+      <w:pPr>
+        <w:autoSpaceDE w:val="0"/>
+        <w:autoSpaceDN w:val="0"/>
+        <w:adjustRightInd w:val="0"/>
+        <w:spacing w:after="0" w:line="240" w:lineRule="auto"/>
+        <w:rPr>
+          <w:rFonts w:ascii="Consolas" w:hAnsi="Consolas" w:cs="Consolas"/>
+          <w:color w:val="000000"/>
+          <w:sz w:val="19"/>
+          <w:szCs w:val="19"/>
+        </w:rPr>
+      </w:pPr>
+      <w:proofErr w:type="gramStart"/>
       <w:r>
         <w:rPr>
           <w:rFonts w:ascii="Consolas" w:hAnsi="Consolas" w:cs="Consolas"/>
@@ -819,29 +928,51 @@
         </w:rPr>
         <w:t>using</w:t>
       </w:r>
-      <w:r>
-        <w:rPr>
-          <w:rFonts w:ascii="Consolas" w:hAnsi="Consolas" w:cs="Consolas"/>
-          <w:color w:val="000000"/>
-          <w:sz w:val="19"/>
-          <w:szCs w:val="19"/>
-        </w:rPr>
-        <w:t xml:space="preserve"> System.Linq;</w:t>
-      </w:r>
-    </w:p>
-    <w:p>
-      <w:pPr>
-        <w:autoSpaceDE w:val="0"/>
-        <w:autoSpaceDN w:val="0"/>
-        <w:adjustRightInd w:val="0"/>
-        <w:spacing w:after="0" w:line="240" w:lineRule="auto"/>
-        <w:rPr>
-          <w:rFonts w:ascii="Consolas" w:hAnsi="Consolas" w:cs="Consolas"/>
-          <w:color w:val="000000"/>
-          <w:sz w:val="19"/>
-          <w:szCs w:val="19"/>
-        </w:rPr>
-      </w:pPr>
+      <w:proofErr w:type="gramEnd"/>
+      <w:r>
+        <w:rPr>
+          <w:rFonts w:ascii="Consolas" w:hAnsi="Consolas" w:cs="Consolas"/>
+          <w:color w:val="000000"/>
+          <w:sz w:val="19"/>
+          <w:szCs w:val="19"/>
+        </w:rPr>
+        <w:t xml:space="preserve"> </w:t>
+      </w:r>
+      <w:proofErr w:type="spellStart"/>
+      <w:r>
+        <w:rPr>
+          <w:rFonts w:ascii="Consolas" w:hAnsi="Consolas" w:cs="Consolas"/>
+          <w:color w:val="000000"/>
+          <w:sz w:val="19"/>
+          <w:szCs w:val="19"/>
+        </w:rPr>
+        <w:t>System.Linq</w:t>
+      </w:r>
+      <w:proofErr w:type="spellEnd"/>
+      <w:r>
+        <w:rPr>
+          <w:rFonts w:ascii="Consolas" w:hAnsi="Consolas" w:cs="Consolas"/>
+          <w:color w:val="000000"/>
+          <w:sz w:val="19"/>
+          <w:szCs w:val="19"/>
+        </w:rPr>
+        <w:t>;</w:t>
+      </w:r>
+    </w:p>
+    <w:p>
+      <w:pPr>
+        <w:autoSpaceDE w:val="0"/>
+        <w:autoSpaceDN w:val="0"/>
+        <w:adjustRightInd w:val="0"/>
+        <w:spacing w:after="0" w:line="240" w:lineRule="auto"/>
+        <w:rPr>
+          <w:rFonts w:ascii="Consolas" w:hAnsi="Consolas" w:cs="Consolas"/>
+          <w:color w:val="000000"/>
+          <w:sz w:val="19"/>
+          <w:szCs w:val="19"/>
+        </w:rPr>
+      </w:pPr>
+      <w:proofErr w:type="gramStart"/>
       <w:r>
         <w:rPr>
           <w:rFonts w:ascii="Consolas" w:hAnsi="Consolas" w:cs="Consolas"/>
@@ -851,29 +982,51 @@
         </w:rPr>
         <w:t>using</w:t>
       </w:r>
-      <w:r>
-        <w:rPr>
-          <w:rFonts w:ascii="Consolas" w:hAnsi="Consolas" w:cs="Consolas"/>
-          <w:color w:val="000000"/>
-          <w:sz w:val="19"/>
-          <w:szCs w:val="19"/>
-        </w:rPr>
-        <w:t xml:space="preserve"> System.Web;</w:t>
-      </w:r>
-    </w:p>
-    <w:p>
-      <w:pPr>
-        <w:autoSpaceDE w:val="0"/>
-        <w:autoSpaceDN w:val="0"/>
-        <w:adjustRightInd w:val="0"/>
-        <w:spacing w:after="0" w:line="240" w:lineRule="auto"/>
-        <w:rPr>
-          <w:rFonts w:ascii="Consolas" w:hAnsi="Consolas" w:cs="Consolas"/>
-          <w:color w:val="000000"/>
-          <w:sz w:val="19"/>
-          <w:szCs w:val="19"/>
-        </w:rPr>
-      </w:pPr>
+      <w:proofErr w:type="gramEnd"/>
+      <w:r>
+        <w:rPr>
+          <w:rFonts w:ascii="Consolas" w:hAnsi="Consolas" w:cs="Consolas"/>
+          <w:color w:val="000000"/>
+          <w:sz w:val="19"/>
+          <w:szCs w:val="19"/>
+        </w:rPr>
+        <w:t xml:space="preserve"> </w:t>
+      </w:r>
+      <w:proofErr w:type="spellStart"/>
+      <w:r>
+        <w:rPr>
+          <w:rFonts w:ascii="Consolas" w:hAnsi="Consolas" w:cs="Consolas"/>
+          <w:color w:val="000000"/>
+          <w:sz w:val="19"/>
+          <w:szCs w:val="19"/>
+        </w:rPr>
+        <w:t>System.Web</w:t>
+      </w:r>
+      <w:proofErr w:type="spellEnd"/>
+      <w:r>
+        <w:rPr>
+          <w:rFonts w:ascii="Consolas" w:hAnsi="Consolas" w:cs="Consolas"/>
+          <w:color w:val="000000"/>
+          <w:sz w:val="19"/>
+          <w:szCs w:val="19"/>
+        </w:rPr>
+        <w:t>;</w:t>
+      </w:r>
+    </w:p>
+    <w:p>
+      <w:pPr>
+        <w:autoSpaceDE w:val="0"/>
+        <w:autoSpaceDN w:val="0"/>
+        <w:adjustRightInd w:val="0"/>
+        <w:spacing w:after="0" w:line="240" w:lineRule="auto"/>
+        <w:rPr>
+          <w:rFonts w:ascii="Consolas" w:hAnsi="Consolas" w:cs="Consolas"/>
+          <w:color w:val="000000"/>
+          <w:sz w:val="19"/>
+          <w:szCs w:val="19"/>
+        </w:rPr>
+      </w:pPr>
+      <w:proofErr w:type="gramStart"/>
       <w:r>
         <w:rPr>
           <w:rFonts w:ascii="Consolas" w:hAnsi="Consolas" w:cs="Consolas"/>
@@ -883,29 +1036,51 @@
         </w:rPr>
         <w:t>using</w:t>
       </w:r>
-      <w:r>
-        <w:rPr>
-          <w:rFonts w:ascii="Consolas" w:hAnsi="Consolas" w:cs="Consolas"/>
-          <w:color w:val="000000"/>
-          <w:sz w:val="19"/>
-          <w:szCs w:val="19"/>
-        </w:rPr>
-        <w:t xml:space="preserve"> System.Web.Mvc;</w:t>
-      </w:r>
-    </w:p>
-    <w:p>
-      <w:pPr>
-        <w:autoSpaceDE w:val="0"/>
-        <w:autoSpaceDN w:val="0"/>
-        <w:adjustRightInd w:val="0"/>
-        <w:spacing w:after="0" w:line="240" w:lineRule="auto"/>
-        <w:rPr>
-          <w:rFonts w:ascii="Consolas" w:hAnsi="Consolas" w:cs="Consolas"/>
-          <w:color w:val="000000"/>
-          <w:sz w:val="19"/>
-          <w:szCs w:val="19"/>
-        </w:rPr>
-      </w:pPr>
+      <w:proofErr w:type="gramEnd"/>
+      <w:r>
+        <w:rPr>
+          <w:rFonts w:ascii="Consolas" w:hAnsi="Consolas" w:cs="Consolas"/>
+          <w:color w:val="000000"/>
+          <w:sz w:val="19"/>
+          <w:szCs w:val="19"/>
+        </w:rPr>
+        <w:t xml:space="preserve"> </w:t>
+      </w:r>
+      <w:proofErr w:type="spellStart"/>
+      <w:r>
+        <w:rPr>
+          <w:rFonts w:ascii="Consolas" w:hAnsi="Consolas" w:cs="Consolas"/>
+          <w:color w:val="000000"/>
+          <w:sz w:val="19"/>
+          <w:szCs w:val="19"/>
+        </w:rPr>
+        <w:t>System.Web.Mvc</w:t>
+      </w:r>
+      <w:proofErr w:type="spellEnd"/>
+      <w:r>
+        <w:rPr>
+          <w:rFonts w:ascii="Consolas" w:hAnsi="Consolas" w:cs="Consolas"/>
+          <w:color w:val="000000"/>
+          <w:sz w:val="19"/>
+          <w:szCs w:val="19"/>
+        </w:rPr>
+        <w:t>;</w:t>
+      </w:r>
+    </w:p>
+    <w:p>
+      <w:pPr>
+        <w:autoSpaceDE w:val="0"/>
+        <w:autoSpaceDN w:val="0"/>
+        <w:adjustRightInd w:val="0"/>
+        <w:spacing w:after="0" w:line="240" w:lineRule="auto"/>
+        <w:rPr>
+          <w:rFonts w:ascii="Consolas" w:hAnsi="Consolas" w:cs="Consolas"/>
+          <w:color w:val="000000"/>
+          <w:sz w:val="19"/>
+          <w:szCs w:val="19"/>
+        </w:rPr>
+      </w:pPr>
+      <w:proofErr w:type="gramStart"/>
       <w:r>
         <w:rPr>
           <w:rFonts w:ascii="Consolas" w:hAnsi="Consolas" w:cs="Consolas"/>
@@ -915,6 +1090,7 @@
         </w:rPr>
         <w:t>using</w:t>
       </w:r>
+      <w:proofErr w:type="gramEnd"/>
       <w:r>
         <w:rPr>
           <w:rFonts w:ascii="Consolas" w:hAnsi="Consolas" w:cs="Consolas"/>
@@ -952,6 +1128,7 @@
           <w:szCs w:val="19"/>
         </w:rPr>
       </w:pPr>
+      <w:proofErr w:type="gramStart"/>
       <w:r>
         <w:rPr>
           <w:rFonts w:ascii="Consolas" w:hAnsi="Consolas" w:cs="Consolas"/>
@@ -961,6 +1138,7 @@
         </w:rPr>
         <w:t>namespace</w:t>
       </w:r>
+      <w:proofErr w:type="gramEnd"/>
       <w:r>
         <w:rPr>
           <w:rFonts w:ascii="Consolas" w:hAnsi="Consolas" w:cs="Consolas"/>
@@ -1016,6 +1194,7 @@
         </w:rPr>
         <w:t xml:space="preserve">    </w:t>
       </w:r>
+      <w:proofErr w:type="gramStart"/>
       <w:r>
         <w:rPr>
           <w:rFonts w:ascii="Consolas" w:hAnsi="Consolas" w:cs="Consolas"/>
@@ -1025,6 +1204,7 @@
         </w:rPr>
         <w:t>public</w:t>
       </w:r>
+      <w:proofErr w:type="gramEnd"/>
       <w:r>
         <w:rPr>
           <w:rFonts w:ascii="Consolas" w:hAnsi="Consolas" w:cs="Consolas"/>
@@ -1052,6 +1232,7 @@
         </w:rPr>
         <w:t xml:space="preserve"> </w:t>
       </w:r>
+      <w:proofErr w:type="spellStart"/>
       <w:r>
         <w:rPr>
           <w:rFonts w:ascii="Consolas" w:hAnsi="Consolas" w:cs="Consolas"/>
@@ -1061,6 +1242,7 @@
         </w:rPr>
         <w:t>StudentController</w:t>
       </w:r>
+      <w:proofErr w:type="spellEnd"/>
       <w:r>
         <w:rPr>
           <w:rFonts w:ascii="Consolas" w:hAnsi="Consolas" w:cs="Consolas"/>
@@ -1148,6 +1330,7 @@
         </w:rPr>
         <w:t xml:space="preserve">        </w:t>
       </w:r>
+      <w:proofErr w:type="gramStart"/>
       <w:r>
         <w:rPr>
           <w:rFonts w:ascii="Consolas" w:hAnsi="Consolas" w:cs="Consolas"/>
@@ -1157,14 +1340,35 @@
         </w:rPr>
         <w:t>public</w:t>
       </w:r>
-      <w:r>
-        <w:rPr>
-          <w:rFonts w:ascii="Consolas" w:hAnsi="Consolas" w:cs="Consolas"/>
-          <w:color w:val="000000"/>
-          <w:sz w:val="19"/>
-          <w:szCs w:val="19"/>
-        </w:rPr>
-        <w:t xml:space="preserve"> ActionResult Index()</w:t>
+      <w:proofErr w:type="gramEnd"/>
+      <w:r>
+        <w:rPr>
+          <w:rFonts w:ascii="Consolas" w:hAnsi="Consolas" w:cs="Consolas"/>
+          <w:color w:val="000000"/>
+          <w:sz w:val="19"/>
+          <w:szCs w:val="19"/>
+        </w:rPr>
+        <w:t xml:space="preserve"> </w:t>
+      </w:r>
+      <w:proofErr w:type="spellStart"/>
+      <w:r>
+        <w:rPr>
+          <w:rFonts w:ascii="Consolas" w:hAnsi="Consolas" w:cs="Consolas"/>
+          <w:color w:val="000000"/>
+          <w:sz w:val="19"/>
+          <w:szCs w:val="19"/>
+        </w:rPr>
+        <w:t>ActionResult</w:t>
+      </w:r>
+      <w:proofErr w:type="spellEnd"/>
+      <w:r>
+        <w:rPr>
+          <w:rFonts w:ascii="Consolas" w:hAnsi="Consolas" w:cs="Consolas"/>
+          <w:color w:val="000000"/>
+          <w:sz w:val="19"/>
+          <w:szCs w:val="19"/>
+        </w:rPr>
+        <w:t xml:space="preserve"> Index()</w:t>
       </w:r>
     </w:p>
     <w:p>
@@ -1210,7 +1414,27 @@
           <w:sz w:val="19"/>
           <w:szCs w:val="19"/>
         </w:rPr>
-        <w:t xml:space="preserve">            Student student = </w:t>
+        <w:t xml:space="preserve">            Student </w:t>
+      </w:r>
+      <w:proofErr w:type="spellStart"/>
+      <w:r>
+        <w:rPr>
+          <w:rFonts w:ascii="Consolas" w:hAnsi="Consolas" w:cs="Consolas"/>
+          <w:color w:val="000000"/>
+          <w:sz w:val="19"/>
+          <w:szCs w:val="19"/>
+        </w:rPr>
+        <w:t>student</w:t>
+      </w:r>
+      <w:proofErr w:type="spellEnd"/>
+      <w:r>
+        <w:rPr>
+          <w:rFonts w:ascii="Consolas" w:hAnsi="Consolas" w:cs="Consolas"/>
+          <w:color w:val="000000"/>
+          <w:sz w:val="19"/>
+          <w:szCs w:val="19"/>
+        </w:rPr>
+        <w:t xml:space="preserve"> = </w:t>
       </w:r>
       <w:r>
         <w:rPr>
@@ -1228,8 +1452,19 @@
           <w:sz w:val="19"/>
           <w:szCs w:val="19"/>
         </w:rPr>
-        <w:t xml:space="preserve"> Student()</w:t>
-      </w:r>
+        <w:t xml:space="preserve"> </w:t>
+      </w:r>
+      <w:proofErr w:type="gramStart"/>
+      <w:r>
+        <w:rPr>
+          <w:rFonts w:ascii="Consolas" w:hAnsi="Consolas" w:cs="Consolas"/>
+          <w:color w:val="000000"/>
+          <w:sz w:val="19"/>
+          <w:szCs w:val="19"/>
+        </w:rPr>
+        <w:t>Student()</w:t>
+      </w:r>
+      <w:proofErr w:type="gramEnd"/>
     </w:p>
     <w:p>
       <w:pPr>
@@ -1274,30 +1509,70 @@
           <w:sz w:val="19"/>
           <w:szCs w:val="19"/>
         </w:rPr>
-        <w:t xml:space="preserve">                id = 1,</w:t>
-      </w:r>
-    </w:p>
-    <w:p>
-      <w:pPr>
-        <w:autoSpaceDE w:val="0"/>
-        <w:autoSpaceDN w:val="0"/>
-        <w:adjustRightInd w:val="0"/>
-        <w:spacing w:after="0" w:line="240" w:lineRule="auto"/>
-        <w:rPr>
-          <w:rFonts w:ascii="Consolas" w:hAnsi="Consolas" w:cs="Consolas"/>
-          <w:color w:val="000000"/>
-          <w:sz w:val="19"/>
-          <w:szCs w:val="19"/>
-        </w:rPr>
-      </w:pPr>
-      <w:r>
-        <w:rPr>
-          <w:rFonts w:ascii="Consolas" w:hAnsi="Consolas" w:cs="Consolas"/>
-          <w:color w:val="000000"/>
-          <w:sz w:val="19"/>
-          <w:szCs w:val="19"/>
-        </w:rPr>
-        <w:t xml:space="preserve">                name = </w:t>
+        <w:t xml:space="preserve">                </w:t>
+      </w:r>
+      <w:proofErr w:type="gramStart"/>
+      <w:r>
+        <w:rPr>
+          <w:rFonts w:ascii="Consolas" w:hAnsi="Consolas" w:cs="Consolas"/>
+          <w:color w:val="000000"/>
+          <w:sz w:val="19"/>
+          <w:szCs w:val="19"/>
+        </w:rPr>
+        <w:t>id</w:t>
+      </w:r>
+      <w:proofErr w:type="gramEnd"/>
+      <w:r>
+        <w:rPr>
+          <w:rFonts w:ascii="Consolas" w:hAnsi="Consolas" w:cs="Consolas"/>
+          <w:color w:val="000000"/>
+          <w:sz w:val="19"/>
+          <w:szCs w:val="19"/>
+        </w:rPr>
+        <w:t xml:space="preserve"> = 1,</w:t>
+      </w:r>
+    </w:p>
+    <w:p>
+      <w:pPr>
+        <w:autoSpaceDE w:val="0"/>
+        <w:autoSpaceDN w:val="0"/>
+        <w:adjustRightInd w:val="0"/>
+        <w:spacing w:after="0" w:line="240" w:lineRule="auto"/>
+        <w:rPr>
+          <w:rFonts w:ascii="Consolas" w:hAnsi="Consolas" w:cs="Consolas"/>
+          <w:color w:val="000000"/>
+          <w:sz w:val="19"/>
+          <w:szCs w:val="19"/>
+        </w:rPr>
+      </w:pPr>
+      <w:r>
+        <w:rPr>
+          <w:rFonts w:ascii="Consolas" w:hAnsi="Consolas" w:cs="Consolas"/>
+          <w:color w:val="000000"/>
+          <w:sz w:val="19"/>
+          <w:szCs w:val="19"/>
+        </w:rPr>
+        <w:t xml:space="preserve">                </w:t>
+      </w:r>
+      <w:proofErr w:type="gramStart"/>
+      <w:r>
+        <w:rPr>
+          <w:rFonts w:ascii="Consolas" w:hAnsi="Consolas" w:cs="Consolas"/>
+          <w:color w:val="000000"/>
+          <w:sz w:val="19"/>
+          <w:szCs w:val="19"/>
+        </w:rPr>
+        <w:t>name</w:t>
+      </w:r>
+      <w:proofErr w:type="gramEnd"/>
+      <w:r>
+        <w:rPr>
+          <w:rFonts w:ascii="Consolas" w:hAnsi="Consolas" w:cs="Consolas"/>
+          <w:color w:val="000000"/>
+          <w:sz w:val="19"/>
+          <w:szCs w:val="19"/>
+        </w:rPr>
+        <w:t xml:space="preserve"> = </w:t>
       </w:r>
       <w:r>
         <w:rPr>
@@ -1306,7 +1581,27 @@
           <w:sz w:val="19"/>
           <w:szCs w:val="19"/>
         </w:rPr>
-        <w:t>"Kapil"</w:t>
+        <w:t>"</w:t>
+      </w:r>
+      <w:proofErr w:type="spellStart"/>
+      <w:r>
+        <w:rPr>
+          <w:rFonts w:ascii="Consolas" w:hAnsi="Consolas" w:cs="Consolas"/>
+          <w:color w:val="A31515"/>
+          <w:sz w:val="19"/>
+          <w:szCs w:val="19"/>
+        </w:rPr>
+        <w:t>Kapil</w:t>
+      </w:r>
+      <w:proofErr w:type="spellEnd"/>
+      <w:r>
+        <w:rPr>
+          <w:rFonts w:ascii="Consolas" w:hAnsi="Consolas" w:cs="Consolas"/>
+          <w:color w:val="A31515"/>
+          <w:sz w:val="19"/>
+          <w:szCs w:val="19"/>
+        </w:rPr>
+        <w:t>"</w:t>
       </w:r>
       <w:r>
         <w:rPr>
@@ -1338,7 +1633,27 @@
           <w:sz w:val="19"/>
           <w:szCs w:val="19"/>
         </w:rPr>
-        <w:t xml:space="preserve">                batch = </w:t>
+        <w:t xml:space="preserve">                </w:t>
+      </w:r>
+      <w:proofErr w:type="gramStart"/>
+      <w:r>
+        <w:rPr>
+          <w:rFonts w:ascii="Consolas" w:hAnsi="Consolas" w:cs="Consolas"/>
+          <w:color w:val="000000"/>
+          <w:sz w:val="19"/>
+          <w:szCs w:val="19"/>
+        </w:rPr>
+        <w:t>batch</w:t>
+      </w:r>
+      <w:proofErr w:type="gramEnd"/>
+      <w:r>
+        <w:rPr>
+          <w:rFonts w:ascii="Consolas" w:hAnsi="Consolas" w:cs="Consolas"/>
+          <w:color w:val="000000"/>
+          <w:sz w:val="19"/>
+          <w:szCs w:val="19"/>
+        </w:rPr>
+        <w:t xml:space="preserve"> = </w:t>
       </w:r>
       <w:r>
         <w:rPr>
@@ -1379,7 +1694,27 @@
           <w:sz w:val="19"/>
           <w:szCs w:val="19"/>
         </w:rPr>
-        <w:t xml:space="preserve">                marks = 90</w:t>
+        <w:t xml:space="preserve">                </w:t>
+      </w:r>
+      <w:proofErr w:type="gramStart"/>
+      <w:r>
+        <w:rPr>
+          <w:rFonts w:ascii="Consolas" w:hAnsi="Consolas" w:cs="Consolas"/>
+          <w:color w:val="000000"/>
+          <w:sz w:val="19"/>
+          <w:szCs w:val="19"/>
+        </w:rPr>
+        <w:t>marks</w:t>
+      </w:r>
+      <w:proofErr w:type="gramEnd"/>
+      <w:r>
+        <w:rPr>
+          <w:rFonts w:ascii="Consolas" w:hAnsi="Consolas" w:cs="Consolas"/>
+          <w:color w:val="000000"/>
+          <w:sz w:val="19"/>
+          <w:szCs w:val="19"/>
+        </w:rPr>
+        <w:t xml:space="preserve"> = 90</w:t>
       </w:r>
     </w:p>
     <w:p>
@@ -1425,31 +1760,52 @@
           <w:sz w:val="19"/>
           <w:szCs w:val="19"/>
         </w:rPr>
-        <w:t xml:space="preserve">            ViewBag.student = student;</w:t>
-      </w:r>
-    </w:p>
-    <w:p>
-      <w:pPr>
-        <w:autoSpaceDE w:val="0"/>
-        <w:autoSpaceDN w:val="0"/>
-        <w:adjustRightInd w:val="0"/>
-        <w:spacing w:after="0" w:line="240" w:lineRule="auto"/>
-        <w:rPr>
-          <w:rFonts w:ascii="Consolas" w:hAnsi="Consolas" w:cs="Consolas"/>
-          <w:color w:val="000000"/>
-          <w:sz w:val="19"/>
-          <w:szCs w:val="19"/>
-        </w:rPr>
-      </w:pPr>
-      <w:r>
-        <w:rPr>
-          <w:rFonts w:ascii="Consolas" w:hAnsi="Consolas" w:cs="Consolas"/>
-          <w:color w:val="000000"/>
-          <w:sz w:val="19"/>
-          <w:szCs w:val="19"/>
-        </w:rPr>
         <w:t xml:space="preserve">            </w:t>
       </w:r>
+      <w:proofErr w:type="spellStart"/>
+      <w:r>
+        <w:rPr>
+          <w:rFonts w:ascii="Consolas" w:hAnsi="Consolas" w:cs="Consolas"/>
+          <w:color w:val="000000"/>
+          <w:sz w:val="19"/>
+          <w:szCs w:val="19"/>
+        </w:rPr>
+        <w:t>ViewBag.student</w:t>
+      </w:r>
+      <w:proofErr w:type="spellEnd"/>
+      <w:r>
+        <w:rPr>
+          <w:rFonts w:ascii="Consolas" w:hAnsi="Consolas" w:cs="Consolas"/>
+          <w:color w:val="000000"/>
+          <w:sz w:val="19"/>
+          <w:szCs w:val="19"/>
+        </w:rPr>
+        <w:t xml:space="preserve"> = student;</w:t>
+      </w:r>
+    </w:p>
+    <w:p>
+      <w:pPr>
+        <w:autoSpaceDE w:val="0"/>
+        <w:autoSpaceDN w:val="0"/>
+        <w:adjustRightInd w:val="0"/>
+        <w:spacing w:after="0" w:line="240" w:lineRule="auto"/>
+        <w:rPr>
+          <w:rFonts w:ascii="Consolas" w:hAnsi="Consolas" w:cs="Consolas"/>
+          <w:color w:val="000000"/>
+          <w:sz w:val="19"/>
+          <w:szCs w:val="19"/>
+        </w:rPr>
+      </w:pPr>
+      <w:r>
+        <w:rPr>
+          <w:rFonts w:ascii="Consolas" w:hAnsi="Consolas" w:cs="Consolas"/>
+          <w:color w:val="000000"/>
+          <w:sz w:val="19"/>
+          <w:szCs w:val="19"/>
+        </w:rPr>
+        <w:t xml:space="preserve">            </w:t>
+      </w:r>
+      <w:proofErr w:type="gramStart"/>
       <w:r>
         <w:rPr>
           <w:rFonts w:ascii="Consolas" w:hAnsi="Consolas" w:cs="Consolas"/>
@@ -1459,6 +1815,7 @@
         </w:rPr>
         <w:t>return</w:t>
       </w:r>
+      <w:proofErr w:type="gramEnd"/>
       <w:r>
         <w:rPr>
           <w:rFonts w:ascii="Consolas" w:hAnsi="Consolas" w:cs="Consolas"/>
@@ -1630,7 +1987,27 @@
           <w:sz w:val="19"/>
           <w:szCs w:val="19"/>
         </w:rPr>
-        <w:t xml:space="preserve">    ViewBag.Title = </w:t>
+        <w:t xml:space="preserve">    </w:t>
+      </w:r>
+      <w:proofErr w:type="spellStart"/>
+      <w:r>
+        <w:rPr>
+          <w:rFonts w:ascii="Consolas" w:hAnsi="Consolas" w:cs="Consolas"/>
+          <w:color w:val="000000"/>
+          <w:sz w:val="19"/>
+          <w:szCs w:val="19"/>
+        </w:rPr>
+        <w:t>ViewBag.Title</w:t>
+      </w:r>
+      <w:proofErr w:type="spellEnd"/>
+      <w:r>
+        <w:rPr>
+          <w:rFonts w:ascii="Consolas" w:hAnsi="Consolas" w:cs="Consolas"/>
+          <w:color w:val="000000"/>
+          <w:sz w:val="19"/>
+          <w:szCs w:val="19"/>
+        </w:rPr>
+        <w:t xml:space="preserve"> = </w:t>
       </w:r>
       <w:r>
         <w:rPr>
@@ -1835,6 +2212,7 @@
         </w:rPr>
         <w:t>&lt;</w:t>
       </w:r>
+      <w:proofErr w:type="spellStart"/>
       <w:r>
         <w:rPr>
           <w:rFonts w:ascii="Consolas" w:hAnsi="Consolas" w:cs="Consolas"/>
@@ -1844,6 +2222,7 @@
         </w:rPr>
         <w:t>br</w:t>
       </w:r>
+      <w:proofErr w:type="spellEnd"/>
       <w:r>
         <w:rPr>
           <w:rFonts w:ascii="Consolas" w:hAnsi="Consolas" w:cs="Consolas"/>
@@ -1918,6 +2297,7 @@
         </w:rPr>
         <w:t>&lt;</w:t>
       </w:r>
+      <w:proofErr w:type="spellStart"/>
       <w:r>
         <w:rPr>
           <w:rFonts w:ascii="Consolas" w:hAnsi="Consolas" w:cs="Consolas"/>
@@ -1927,6 +2307,7 @@
         </w:rPr>
         <w:t>br</w:t>
       </w:r>
+      <w:proofErr w:type="spellEnd"/>
       <w:r>
         <w:rPr>
           <w:rFonts w:ascii="Consolas" w:hAnsi="Consolas" w:cs="Consolas"/>
@@ -2010,6 +2391,7 @@
           <w:szCs w:val="19"/>
         </w:rPr>
       </w:pPr>
+      <w:proofErr w:type="gramStart"/>
       <w:r>
         <w:rPr>
           <w:rFonts w:ascii="Consolas" w:hAnsi="Consolas" w:cs="Consolas"/>
@@ -2019,6 +2401,7 @@
         </w:rPr>
         <w:t>using</w:t>
       </w:r>
+      <w:proofErr w:type="gramEnd"/>
       <w:r>
         <w:rPr>
           <w:rFonts w:ascii="Consolas" w:hAnsi="Consolas" w:cs="Consolas"/>
@@ -2042,6 +2425,7 @@
           <w:szCs w:val="19"/>
         </w:rPr>
       </w:pPr>
+      <w:proofErr w:type="gramStart"/>
       <w:r>
         <w:rPr>
           <w:rFonts w:ascii="Consolas" w:hAnsi="Consolas" w:cs="Consolas"/>
@@ -2051,29 +2435,51 @@
         </w:rPr>
         <w:t>using</w:t>
       </w:r>
-      <w:r>
-        <w:rPr>
-          <w:rFonts w:ascii="Consolas" w:hAnsi="Consolas" w:cs="Consolas"/>
-          <w:color w:val="000000"/>
-          <w:sz w:val="19"/>
-          <w:szCs w:val="19"/>
-        </w:rPr>
-        <w:t xml:space="preserve"> System.Collections.Generic;</w:t>
-      </w:r>
-    </w:p>
-    <w:p>
-      <w:pPr>
-        <w:autoSpaceDE w:val="0"/>
-        <w:autoSpaceDN w:val="0"/>
-        <w:adjustRightInd w:val="0"/>
-        <w:spacing w:after="0" w:line="240" w:lineRule="auto"/>
-        <w:rPr>
-          <w:rFonts w:ascii="Consolas" w:hAnsi="Consolas" w:cs="Consolas"/>
-          <w:color w:val="000000"/>
-          <w:sz w:val="19"/>
-          <w:szCs w:val="19"/>
-        </w:rPr>
-      </w:pPr>
+      <w:proofErr w:type="gramEnd"/>
+      <w:r>
+        <w:rPr>
+          <w:rFonts w:ascii="Consolas" w:hAnsi="Consolas" w:cs="Consolas"/>
+          <w:color w:val="000000"/>
+          <w:sz w:val="19"/>
+          <w:szCs w:val="19"/>
+        </w:rPr>
+        <w:t xml:space="preserve"> </w:t>
+      </w:r>
+      <w:proofErr w:type="spellStart"/>
+      <w:r>
+        <w:rPr>
+          <w:rFonts w:ascii="Consolas" w:hAnsi="Consolas" w:cs="Consolas"/>
+          <w:color w:val="000000"/>
+          <w:sz w:val="19"/>
+          <w:szCs w:val="19"/>
+        </w:rPr>
+        <w:t>System.Collections.Generic</w:t>
+      </w:r>
+      <w:proofErr w:type="spellEnd"/>
+      <w:r>
+        <w:rPr>
+          <w:rFonts w:ascii="Consolas" w:hAnsi="Consolas" w:cs="Consolas"/>
+          <w:color w:val="000000"/>
+          <w:sz w:val="19"/>
+          <w:szCs w:val="19"/>
+        </w:rPr>
+        <w:t>;</w:t>
+      </w:r>
+    </w:p>
+    <w:p>
+      <w:pPr>
+        <w:autoSpaceDE w:val="0"/>
+        <w:autoSpaceDN w:val="0"/>
+        <w:adjustRightInd w:val="0"/>
+        <w:spacing w:after="0" w:line="240" w:lineRule="auto"/>
+        <w:rPr>
+          <w:rFonts w:ascii="Consolas" w:hAnsi="Consolas" w:cs="Consolas"/>
+          <w:color w:val="000000"/>
+          <w:sz w:val="19"/>
+          <w:szCs w:val="19"/>
+        </w:rPr>
+      </w:pPr>
+      <w:proofErr w:type="gramStart"/>
       <w:r>
         <w:rPr>
           <w:rFonts w:ascii="Consolas" w:hAnsi="Consolas" w:cs="Consolas"/>
@@ -2083,29 +2489,51 @@
         </w:rPr>
         <w:t>using</w:t>
       </w:r>
-      <w:r>
-        <w:rPr>
-          <w:rFonts w:ascii="Consolas" w:hAnsi="Consolas" w:cs="Consolas"/>
-          <w:color w:val="000000"/>
-          <w:sz w:val="19"/>
-          <w:szCs w:val="19"/>
-        </w:rPr>
-        <w:t xml:space="preserve"> System.Linq;</w:t>
-      </w:r>
-    </w:p>
-    <w:p>
-      <w:pPr>
-        <w:autoSpaceDE w:val="0"/>
-        <w:autoSpaceDN w:val="0"/>
-        <w:adjustRightInd w:val="0"/>
-        <w:spacing w:after="0" w:line="240" w:lineRule="auto"/>
-        <w:rPr>
-          <w:rFonts w:ascii="Consolas" w:hAnsi="Consolas" w:cs="Consolas"/>
-          <w:color w:val="000000"/>
-          <w:sz w:val="19"/>
-          <w:szCs w:val="19"/>
-        </w:rPr>
-      </w:pPr>
+      <w:proofErr w:type="gramEnd"/>
+      <w:r>
+        <w:rPr>
+          <w:rFonts w:ascii="Consolas" w:hAnsi="Consolas" w:cs="Consolas"/>
+          <w:color w:val="000000"/>
+          <w:sz w:val="19"/>
+          <w:szCs w:val="19"/>
+        </w:rPr>
+        <w:t xml:space="preserve"> </w:t>
+      </w:r>
+      <w:proofErr w:type="spellStart"/>
+      <w:r>
+        <w:rPr>
+          <w:rFonts w:ascii="Consolas" w:hAnsi="Consolas" w:cs="Consolas"/>
+          <w:color w:val="000000"/>
+          <w:sz w:val="19"/>
+          <w:szCs w:val="19"/>
+        </w:rPr>
+        <w:t>System.Linq</w:t>
+      </w:r>
+      <w:proofErr w:type="spellEnd"/>
+      <w:r>
+        <w:rPr>
+          <w:rFonts w:ascii="Consolas" w:hAnsi="Consolas" w:cs="Consolas"/>
+          <w:color w:val="000000"/>
+          <w:sz w:val="19"/>
+          <w:szCs w:val="19"/>
+        </w:rPr>
+        <w:t>;</w:t>
+      </w:r>
+    </w:p>
+    <w:p>
+      <w:pPr>
+        <w:autoSpaceDE w:val="0"/>
+        <w:autoSpaceDN w:val="0"/>
+        <w:adjustRightInd w:val="0"/>
+        <w:spacing w:after="0" w:line="240" w:lineRule="auto"/>
+        <w:rPr>
+          <w:rFonts w:ascii="Consolas" w:hAnsi="Consolas" w:cs="Consolas"/>
+          <w:color w:val="000000"/>
+          <w:sz w:val="19"/>
+          <w:szCs w:val="19"/>
+        </w:rPr>
+      </w:pPr>
+      <w:proofErr w:type="gramStart"/>
       <w:r>
         <w:rPr>
           <w:rFonts w:ascii="Consolas" w:hAnsi="Consolas" w:cs="Consolas"/>
@@ -2115,29 +2543,51 @@
         </w:rPr>
         <w:t>using</w:t>
       </w:r>
-      <w:r>
-        <w:rPr>
-          <w:rFonts w:ascii="Consolas" w:hAnsi="Consolas" w:cs="Consolas"/>
-          <w:color w:val="000000"/>
-          <w:sz w:val="19"/>
-          <w:szCs w:val="19"/>
-        </w:rPr>
-        <w:t xml:space="preserve"> System.Web;</w:t>
-      </w:r>
-    </w:p>
-    <w:p>
-      <w:pPr>
-        <w:autoSpaceDE w:val="0"/>
-        <w:autoSpaceDN w:val="0"/>
-        <w:adjustRightInd w:val="0"/>
-        <w:spacing w:after="0" w:line="240" w:lineRule="auto"/>
-        <w:rPr>
-          <w:rFonts w:ascii="Consolas" w:hAnsi="Consolas" w:cs="Consolas"/>
-          <w:color w:val="000000"/>
-          <w:sz w:val="19"/>
-          <w:szCs w:val="19"/>
-        </w:rPr>
-      </w:pPr>
+      <w:proofErr w:type="gramEnd"/>
+      <w:r>
+        <w:rPr>
+          <w:rFonts w:ascii="Consolas" w:hAnsi="Consolas" w:cs="Consolas"/>
+          <w:color w:val="000000"/>
+          <w:sz w:val="19"/>
+          <w:szCs w:val="19"/>
+        </w:rPr>
+        <w:t xml:space="preserve"> </w:t>
+      </w:r>
+      <w:proofErr w:type="spellStart"/>
+      <w:r>
+        <w:rPr>
+          <w:rFonts w:ascii="Consolas" w:hAnsi="Consolas" w:cs="Consolas"/>
+          <w:color w:val="000000"/>
+          <w:sz w:val="19"/>
+          <w:szCs w:val="19"/>
+        </w:rPr>
+        <w:t>System.Web</w:t>
+      </w:r>
+      <w:proofErr w:type="spellEnd"/>
+      <w:r>
+        <w:rPr>
+          <w:rFonts w:ascii="Consolas" w:hAnsi="Consolas" w:cs="Consolas"/>
+          <w:color w:val="000000"/>
+          <w:sz w:val="19"/>
+          <w:szCs w:val="19"/>
+        </w:rPr>
+        <w:t>;</w:t>
+      </w:r>
+    </w:p>
+    <w:p>
+      <w:pPr>
+        <w:autoSpaceDE w:val="0"/>
+        <w:autoSpaceDN w:val="0"/>
+        <w:adjustRightInd w:val="0"/>
+        <w:spacing w:after="0" w:line="240" w:lineRule="auto"/>
+        <w:rPr>
+          <w:rFonts w:ascii="Consolas" w:hAnsi="Consolas" w:cs="Consolas"/>
+          <w:color w:val="000000"/>
+          <w:sz w:val="19"/>
+          <w:szCs w:val="19"/>
+        </w:rPr>
+      </w:pPr>
+      <w:proofErr w:type="gramStart"/>
       <w:r>
         <w:rPr>
           <w:rFonts w:ascii="Consolas" w:hAnsi="Consolas" w:cs="Consolas"/>
@@ -2147,29 +2597,51 @@
         </w:rPr>
         <w:t>using</w:t>
       </w:r>
-      <w:r>
-        <w:rPr>
-          <w:rFonts w:ascii="Consolas" w:hAnsi="Consolas" w:cs="Consolas"/>
-          <w:color w:val="000000"/>
-          <w:sz w:val="19"/>
-          <w:szCs w:val="19"/>
-        </w:rPr>
-        <w:t xml:space="preserve"> System.Web.Mvc;</w:t>
-      </w:r>
-    </w:p>
-    <w:p>
-      <w:pPr>
-        <w:autoSpaceDE w:val="0"/>
-        <w:autoSpaceDN w:val="0"/>
-        <w:adjustRightInd w:val="0"/>
-        <w:spacing w:after="0" w:line="240" w:lineRule="auto"/>
-        <w:rPr>
-          <w:rFonts w:ascii="Consolas" w:hAnsi="Consolas" w:cs="Consolas"/>
-          <w:color w:val="000000"/>
-          <w:sz w:val="19"/>
-          <w:szCs w:val="19"/>
-        </w:rPr>
-      </w:pPr>
+      <w:proofErr w:type="gramEnd"/>
+      <w:r>
+        <w:rPr>
+          <w:rFonts w:ascii="Consolas" w:hAnsi="Consolas" w:cs="Consolas"/>
+          <w:color w:val="000000"/>
+          <w:sz w:val="19"/>
+          <w:szCs w:val="19"/>
+        </w:rPr>
+        <w:t xml:space="preserve"> </w:t>
+      </w:r>
+      <w:proofErr w:type="spellStart"/>
+      <w:r>
+        <w:rPr>
+          <w:rFonts w:ascii="Consolas" w:hAnsi="Consolas" w:cs="Consolas"/>
+          <w:color w:val="000000"/>
+          <w:sz w:val="19"/>
+          <w:szCs w:val="19"/>
+        </w:rPr>
+        <w:t>System.Web.Mvc</w:t>
+      </w:r>
+      <w:proofErr w:type="spellEnd"/>
+      <w:r>
+        <w:rPr>
+          <w:rFonts w:ascii="Consolas" w:hAnsi="Consolas" w:cs="Consolas"/>
+          <w:color w:val="000000"/>
+          <w:sz w:val="19"/>
+          <w:szCs w:val="19"/>
+        </w:rPr>
+        <w:t>;</w:t>
+      </w:r>
+    </w:p>
+    <w:p>
+      <w:pPr>
+        <w:autoSpaceDE w:val="0"/>
+        <w:autoSpaceDN w:val="0"/>
+        <w:adjustRightInd w:val="0"/>
+        <w:spacing w:after="0" w:line="240" w:lineRule="auto"/>
+        <w:rPr>
+          <w:rFonts w:ascii="Consolas" w:hAnsi="Consolas" w:cs="Consolas"/>
+          <w:color w:val="000000"/>
+          <w:sz w:val="19"/>
+          <w:szCs w:val="19"/>
+        </w:rPr>
+      </w:pPr>
+      <w:proofErr w:type="gramStart"/>
       <w:r>
         <w:rPr>
           <w:rFonts w:ascii="Consolas" w:hAnsi="Consolas" w:cs="Consolas"/>
@@ -2179,6 +2651,7 @@
         </w:rPr>
         <w:t>using</w:t>
       </w:r>
+      <w:proofErr w:type="gramEnd"/>
       <w:r>
         <w:rPr>
           <w:rFonts w:ascii="Consolas" w:hAnsi="Consolas" w:cs="Consolas"/>
@@ -2216,6 +2689,7 @@
           <w:szCs w:val="19"/>
         </w:rPr>
       </w:pPr>
+      <w:proofErr w:type="gramStart"/>
       <w:r>
         <w:rPr>
           <w:rFonts w:ascii="Consolas" w:hAnsi="Consolas" w:cs="Consolas"/>
@@ -2225,6 +2699,7 @@
         </w:rPr>
         <w:t>namespace</w:t>
       </w:r>
+      <w:proofErr w:type="gramEnd"/>
       <w:r>
         <w:rPr>
           <w:rFonts w:ascii="Consolas" w:hAnsi="Consolas" w:cs="Consolas"/>
@@ -2280,6 +2755,7 @@
         </w:rPr>
         <w:t xml:space="preserve">    </w:t>
       </w:r>
+      <w:proofErr w:type="gramStart"/>
       <w:r>
         <w:rPr>
           <w:rFonts w:ascii="Consolas" w:hAnsi="Consolas" w:cs="Consolas"/>
@@ -2289,6 +2765,7 @@
         </w:rPr>
         <w:t>public</w:t>
       </w:r>
+      <w:proofErr w:type="gramEnd"/>
       <w:r>
         <w:rPr>
           <w:rFonts w:ascii="Consolas" w:hAnsi="Consolas" w:cs="Consolas"/>
@@ -2316,6 +2793,7 @@
         </w:rPr>
         <w:t xml:space="preserve"> </w:t>
       </w:r>
+      <w:proofErr w:type="spellStart"/>
       <w:r>
         <w:rPr>
           <w:rFonts w:ascii="Consolas" w:hAnsi="Consolas" w:cs="Consolas"/>
@@ -2325,6 +2803,7 @@
         </w:rPr>
         <w:t>StudentController</w:t>
       </w:r>
+      <w:proofErr w:type="spellEnd"/>
       <w:r>
         <w:rPr>
           <w:rFonts w:ascii="Consolas" w:hAnsi="Consolas" w:cs="Consolas"/>
@@ -2412,6 +2891,7 @@
         </w:rPr>
         <w:t xml:space="preserve">        </w:t>
       </w:r>
+      <w:proofErr w:type="gramStart"/>
       <w:r>
         <w:rPr>
           <w:rFonts w:ascii="Consolas" w:hAnsi="Consolas" w:cs="Consolas"/>
@@ -2421,14 +2901,35 @@
         </w:rPr>
         <w:t>public</w:t>
       </w:r>
-      <w:r>
-        <w:rPr>
-          <w:rFonts w:ascii="Consolas" w:hAnsi="Consolas" w:cs="Consolas"/>
-          <w:color w:val="000000"/>
-          <w:sz w:val="19"/>
-          <w:szCs w:val="19"/>
-        </w:rPr>
-        <w:t xml:space="preserve"> ActionResult Index()</w:t>
+      <w:proofErr w:type="gramEnd"/>
+      <w:r>
+        <w:rPr>
+          <w:rFonts w:ascii="Consolas" w:hAnsi="Consolas" w:cs="Consolas"/>
+          <w:color w:val="000000"/>
+          <w:sz w:val="19"/>
+          <w:szCs w:val="19"/>
+        </w:rPr>
+        <w:t xml:space="preserve"> </w:t>
+      </w:r>
+      <w:proofErr w:type="spellStart"/>
+      <w:r>
+        <w:rPr>
+          <w:rFonts w:ascii="Consolas" w:hAnsi="Consolas" w:cs="Consolas"/>
+          <w:color w:val="000000"/>
+          <w:sz w:val="19"/>
+          <w:szCs w:val="19"/>
+        </w:rPr>
+        <w:t>ActionResult</w:t>
+      </w:r>
+      <w:proofErr w:type="spellEnd"/>
+      <w:r>
+        <w:rPr>
+          <w:rFonts w:ascii="Consolas" w:hAnsi="Consolas" w:cs="Consolas"/>
+          <w:color w:val="000000"/>
+          <w:sz w:val="19"/>
+          <w:szCs w:val="19"/>
+        </w:rPr>
+        <w:t xml:space="preserve"> Index()</w:t>
       </w:r>
     </w:p>
     <w:p>
@@ -2474,7 +2975,27 @@
           <w:sz w:val="19"/>
           <w:szCs w:val="19"/>
         </w:rPr>
-        <w:t xml:space="preserve">            Student student = </w:t>
+        <w:t xml:space="preserve">            Student </w:t>
+      </w:r>
+      <w:proofErr w:type="spellStart"/>
+      <w:r>
+        <w:rPr>
+          <w:rFonts w:ascii="Consolas" w:hAnsi="Consolas" w:cs="Consolas"/>
+          <w:color w:val="000000"/>
+          <w:sz w:val="19"/>
+          <w:szCs w:val="19"/>
+        </w:rPr>
+        <w:t>student</w:t>
+      </w:r>
+      <w:proofErr w:type="spellEnd"/>
+      <w:r>
+        <w:rPr>
+          <w:rFonts w:ascii="Consolas" w:hAnsi="Consolas" w:cs="Consolas"/>
+          <w:color w:val="000000"/>
+          <w:sz w:val="19"/>
+          <w:szCs w:val="19"/>
+        </w:rPr>
+        <w:t xml:space="preserve"> = </w:t>
       </w:r>
       <w:r>
         <w:rPr>
@@ -2492,8 +3013,19 @@
           <w:sz w:val="19"/>
           <w:szCs w:val="19"/>
         </w:rPr>
-        <w:t xml:space="preserve"> Student()</w:t>
-      </w:r>
+        <w:t xml:space="preserve"> </w:t>
+      </w:r>
+      <w:proofErr w:type="gramStart"/>
+      <w:r>
+        <w:rPr>
+          <w:rFonts w:ascii="Consolas" w:hAnsi="Consolas" w:cs="Consolas"/>
+          <w:color w:val="000000"/>
+          <w:sz w:val="19"/>
+          <w:szCs w:val="19"/>
+        </w:rPr>
+        <w:t>Student()</w:t>
+      </w:r>
+      <w:proofErr w:type="gramEnd"/>
     </w:p>
     <w:p>
       <w:pPr>
@@ -2538,30 +3070,70 @@
           <w:sz w:val="19"/>
           <w:szCs w:val="19"/>
         </w:rPr>
-        <w:t xml:space="preserve">                id = 1,</w:t>
-      </w:r>
-    </w:p>
-    <w:p>
-      <w:pPr>
-        <w:autoSpaceDE w:val="0"/>
-        <w:autoSpaceDN w:val="0"/>
-        <w:adjustRightInd w:val="0"/>
-        <w:spacing w:after="0" w:line="240" w:lineRule="auto"/>
-        <w:rPr>
-          <w:rFonts w:ascii="Consolas" w:hAnsi="Consolas" w:cs="Consolas"/>
-          <w:color w:val="000000"/>
-          <w:sz w:val="19"/>
-          <w:szCs w:val="19"/>
-        </w:rPr>
-      </w:pPr>
-      <w:r>
-        <w:rPr>
-          <w:rFonts w:ascii="Consolas" w:hAnsi="Consolas" w:cs="Consolas"/>
-          <w:color w:val="000000"/>
-          <w:sz w:val="19"/>
-          <w:szCs w:val="19"/>
-        </w:rPr>
-        <w:t xml:space="preserve">                name = </w:t>
+        <w:t xml:space="preserve">                </w:t>
+      </w:r>
+      <w:proofErr w:type="gramStart"/>
+      <w:r>
+        <w:rPr>
+          <w:rFonts w:ascii="Consolas" w:hAnsi="Consolas" w:cs="Consolas"/>
+          <w:color w:val="000000"/>
+          <w:sz w:val="19"/>
+          <w:szCs w:val="19"/>
+        </w:rPr>
+        <w:t>id</w:t>
+      </w:r>
+      <w:proofErr w:type="gramEnd"/>
+      <w:r>
+        <w:rPr>
+          <w:rFonts w:ascii="Consolas" w:hAnsi="Consolas" w:cs="Consolas"/>
+          <w:color w:val="000000"/>
+          <w:sz w:val="19"/>
+          <w:szCs w:val="19"/>
+        </w:rPr>
+        <w:t xml:space="preserve"> = 1,</w:t>
+      </w:r>
+    </w:p>
+    <w:p>
+      <w:pPr>
+        <w:autoSpaceDE w:val="0"/>
+        <w:autoSpaceDN w:val="0"/>
+        <w:adjustRightInd w:val="0"/>
+        <w:spacing w:after="0" w:line="240" w:lineRule="auto"/>
+        <w:rPr>
+          <w:rFonts w:ascii="Consolas" w:hAnsi="Consolas" w:cs="Consolas"/>
+          <w:color w:val="000000"/>
+          <w:sz w:val="19"/>
+          <w:szCs w:val="19"/>
+        </w:rPr>
+      </w:pPr>
+      <w:r>
+        <w:rPr>
+          <w:rFonts w:ascii="Consolas" w:hAnsi="Consolas" w:cs="Consolas"/>
+          <w:color w:val="000000"/>
+          <w:sz w:val="19"/>
+          <w:szCs w:val="19"/>
+        </w:rPr>
+        <w:t xml:space="preserve">                </w:t>
+      </w:r>
+      <w:proofErr w:type="gramStart"/>
+      <w:r>
+        <w:rPr>
+          <w:rFonts w:ascii="Consolas" w:hAnsi="Consolas" w:cs="Consolas"/>
+          <w:color w:val="000000"/>
+          <w:sz w:val="19"/>
+          <w:szCs w:val="19"/>
+        </w:rPr>
+        <w:t>name</w:t>
+      </w:r>
+      <w:proofErr w:type="gramEnd"/>
+      <w:r>
+        <w:rPr>
+          <w:rFonts w:ascii="Consolas" w:hAnsi="Consolas" w:cs="Consolas"/>
+          <w:color w:val="000000"/>
+          <w:sz w:val="19"/>
+          <w:szCs w:val="19"/>
+        </w:rPr>
+        <w:t xml:space="preserve"> = </w:t>
       </w:r>
       <w:r>
         <w:rPr>
@@ -2570,7 +3142,27 @@
           <w:sz w:val="19"/>
           <w:szCs w:val="19"/>
         </w:rPr>
-        <w:t>"Kapil"</w:t>
+        <w:t>"</w:t>
+      </w:r>
+      <w:proofErr w:type="spellStart"/>
+      <w:r>
+        <w:rPr>
+          <w:rFonts w:ascii="Consolas" w:hAnsi="Consolas" w:cs="Consolas"/>
+          <w:color w:val="A31515"/>
+          <w:sz w:val="19"/>
+          <w:szCs w:val="19"/>
+        </w:rPr>
+        <w:t>Kapil</w:t>
+      </w:r>
+      <w:proofErr w:type="spellEnd"/>
+      <w:r>
+        <w:rPr>
+          <w:rFonts w:ascii="Consolas" w:hAnsi="Consolas" w:cs="Consolas"/>
+          <w:color w:val="A31515"/>
+          <w:sz w:val="19"/>
+          <w:szCs w:val="19"/>
+        </w:rPr>
+        <w:t>"</w:t>
       </w:r>
       <w:r>
         <w:rPr>
@@ -2602,7 +3194,27 @@
           <w:sz w:val="19"/>
           <w:szCs w:val="19"/>
         </w:rPr>
-        <w:t xml:space="preserve">                batch = </w:t>
+        <w:t xml:space="preserve">                </w:t>
+      </w:r>
+      <w:proofErr w:type="gramStart"/>
+      <w:r>
+        <w:rPr>
+          <w:rFonts w:ascii="Consolas" w:hAnsi="Consolas" w:cs="Consolas"/>
+          <w:color w:val="000000"/>
+          <w:sz w:val="19"/>
+          <w:szCs w:val="19"/>
+        </w:rPr>
+        <w:t>batch</w:t>
+      </w:r>
+      <w:proofErr w:type="gramEnd"/>
+      <w:r>
+        <w:rPr>
+          <w:rFonts w:ascii="Consolas" w:hAnsi="Consolas" w:cs="Consolas"/>
+          <w:color w:val="000000"/>
+          <w:sz w:val="19"/>
+          <w:szCs w:val="19"/>
+        </w:rPr>
+        <w:t xml:space="preserve"> = </w:t>
       </w:r>
       <w:r>
         <w:rPr>
@@ -2643,7 +3255,27 @@
           <w:sz w:val="19"/>
           <w:szCs w:val="19"/>
         </w:rPr>
-        <w:t xml:space="preserve">                marks = 90</w:t>
+        <w:t xml:space="preserve">                </w:t>
+      </w:r>
+      <w:proofErr w:type="gramStart"/>
+      <w:r>
+        <w:rPr>
+          <w:rFonts w:ascii="Consolas" w:hAnsi="Consolas" w:cs="Consolas"/>
+          <w:color w:val="000000"/>
+          <w:sz w:val="19"/>
+          <w:szCs w:val="19"/>
+        </w:rPr>
+        <w:t>marks</w:t>
+      </w:r>
+      <w:proofErr w:type="gramEnd"/>
+      <w:r>
+        <w:rPr>
+          <w:rFonts w:ascii="Consolas" w:hAnsi="Consolas" w:cs="Consolas"/>
+          <w:color w:val="000000"/>
+          <w:sz w:val="19"/>
+          <w:szCs w:val="19"/>
+        </w:rPr>
+        <w:t xml:space="preserve"> = 90</w:t>
       </w:r>
     </w:p>
     <w:p>
@@ -2698,7 +3330,27 @@
           <w:sz w:val="19"/>
           <w:szCs w:val="19"/>
         </w:rPr>
-        <w:t>//ViewBag.student = student;</w:t>
+        <w:t>//</w:t>
+      </w:r>
+      <w:proofErr w:type="spellStart"/>
+      <w:r>
+        <w:rPr>
+          <w:rFonts w:ascii="Consolas" w:hAnsi="Consolas" w:cs="Consolas"/>
+          <w:color w:val="008000"/>
+          <w:sz w:val="19"/>
+          <w:szCs w:val="19"/>
+        </w:rPr>
+        <w:t>ViewBag.student</w:t>
+      </w:r>
+      <w:proofErr w:type="spellEnd"/>
+      <w:r>
+        <w:rPr>
+          <w:rFonts w:ascii="Consolas" w:hAnsi="Consolas" w:cs="Consolas"/>
+          <w:color w:val="008000"/>
+          <w:sz w:val="19"/>
+          <w:szCs w:val="19"/>
+        </w:rPr>
+        <w:t xml:space="preserve"> = student;</w:t>
       </w:r>
     </w:p>
     <w:p>
@@ -2723,6 +3375,7 @@
         </w:rPr>
         <w:t xml:space="preserve">            </w:t>
       </w:r>
+      <w:proofErr w:type="gramStart"/>
       <w:r>
         <w:rPr>
           <w:rFonts w:ascii="Consolas" w:hAnsi="Consolas" w:cs="Consolas"/>
@@ -2732,6 +3385,7 @@
         </w:rPr>
         <w:t>return</w:t>
       </w:r>
+      <w:proofErr w:type="gramEnd"/>
       <w:r>
         <w:rPr>
           <w:rFonts w:ascii="Consolas" w:hAnsi="Consolas" w:cs="Consolas"/>
@@ -2744,6 +3398,9 @@
     </w:p>
     <w:p>
       <w:pPr>
+        <w:tabs>
+          <w:tab w:val="left" w:pos="2680"/>
+        </w:tabs>
         <w:autoSpaceDE w:val="0"/>
         <w:autoSpaceDN w:val="0"/>
         <w:adjustRightInd w:val="0"/>
@@ -2764,6 +3421,15 @@
         </w:rPr>
         <w:t xml:space="preserve">        }</w:t>
       </w:r>
+      <w:r>
+        <w:rPr>
+          <w:rFonts w:ascii="Consolas" w:hAnsi="Consolas" w:cs="Consolas"/>
+          <w:color w:val="000000"/>
+          <w:sz w:val="19"/>
+          <w:szCs w:val="19"/>
+        </w:rPr>
+        <w:tab/>
+      </w:r>
     </w:p>
     <w:p>
       <w:pPr>
@@ -2815,6 +3481,7 @@
         </w:rPr>
         <w:t xml:space="preserve">        </w:t>
       </w:r>
+      <w:proofErr w:type="gramStart"/>
       <w:r>
         <w:rPr>
           <w:rFonts w:ascii="Consolas" w:hAnsi="Consolas" w:cs="Consolas"/>
@@ -2824,14 +3491,55 @@
         </w:rPr>
         <w:t>public</w:t>
       </w:r>
-      <w:r>
-        <w:rPr>
-          <w:rFonts w:ascii="Consolas" w:hAnsi="Consolas" w:cs="Consolas"/>
-          <w:color w:val="000000"/>
-          <w:sz w:val="19"/>
-          <w:szCs w:val="19"/>
-        </w:rPr>
-        <w:t xml:space="preserve"> ActionResult ListofStudents()</w:t>
+      <w:proofErr w:type="gramEnd"/>
+      <w:r>
+        <w:rPr>
+          <w:rFonts w:ascii="Consolas" w:hAnsi="Consolas" w:cs="Consolas"/>
+          <w:color w:val="000000"/>
+          <w:sz w:val="19"/>
+          <w:szCs w:val="19"/>
+        </w:rPr>
+        <w:t xml:space="preserve"> </w:t>
+      </w:r>
+      <w:proofErr w:type="spellStart"/>
+      <w:r>
+        <w:rPr>
+          <w:rFonts w:ascii="Consolas" w:hAnsi="Consolas" w:cs="Consolas"/>
+          <w:color w:val="000000"/>
+          <w:sz w:val="19"/>
+          <w:szCs w:val="19"/>
+        </w:rPr>
+        <w:t>ActionResult</w:t>
+      </w:r>
+      <w:proofErr w:type="spellEnd"/>
+      <w:r>
+        <w:rPr>
+          <w:rFonts w:ascii="Consolas" w:hAnsi="Consolas" w:cs="Consolas"/>
+          <w:color w:val="000000"/>
+          <w:sz w:val="19"/>
+          <w:szCs w:val="19"/>
+        </w:rPr>
+        <w:t xml:space="preserve"> </w:t>
+      </w:r>
+      <w:proofErr w:type="spellStart"/>
+      <w:r>
+        <w:rPr>
+          <w:rFonts w:ascii="Consolas" w:hAnsi="Consolas" w:cs="Consolas"/>
+          <w:color w:val="000000"/>
+          <w:sz w:val="19"/>
+          <w:szCs w:val="19"/>
+        </w:rPr>
+        <w:t>ListofStudents</w:t>
+      </w:r>
+      <w:proofErr w:type="spellEnd"/>
+      <w:r>
+        <w:rPr>
+          <w:rFonts w:ascii="Consolas" w:hAnsi="Consolas" w:cs="Consolas"/>
+          <w:color w:val="000000"/>
+          <w:sz w:val="19"/>
+          <w:szCs w:val="19"/>
+        </w:rPr>
+        <w:t>()</w:t>
       </w:r>
     </w:p>
     <w:p>
@@ -2895,8 +3603,19 @@
           <w:sz w:val="19"/>
           <w:szCs w:val="19"/>
         </w:rPr>
-        <w:t xml:space="preserve"> List&lt;Student&gt;()</w:t>
-      </w:r>
+        <w:t xml:space="preserve"> List&lt;Student</w:t>
+      </w:r>
+      <w:proofErr w:type="gramStart"/>
+      <w:r>
+        <w:rPr>
+          <w:rFonts w:ascii="Consolas" w:hAnsi="Consolas" w:cs="Consolas"/>
+          <w:color w:val="000000"/>
+          <w:sz w:val="19"/>
+          <w:szCs w:val="19"/>
+        </w:rPr>
+        <w:t>&gt;()</w:t>
+      </w:r>
+      <w:proofErr w:type="gramEnd"/>
     </w:p>
     <w:p>
       <w:pPr>
@@ -2943,6 +3662,7 @@
         </w:rPr>
         <w:t xml:space="preserve">                </w:t>
       </w:r>
+      <w:proofErr w:type="gramStart"/>
       <w:r>
         <w:rPr>
           <w:rFonts w:ascii="Consolas" w:hAnsi="Consolas" w:cs="Consolas"/>
@@ -2952,6 +3672,7 @@
         </w:rPr>
         <w:t>new</w:t>
       </w:r>
+      <w:proofErr w:type="gramEnd"/>
       <w:r>
         <w:rPr>
           <w:rFonts w:ascii="Consolas" w:hAnsi="Consolas" w:cs="Consolas"/>
@@ -2968,7 +3689,27 @@
           <w:sz w:val="19"/>
           <w:szCs w:val="19"/>
         </w:rPr>
-        <w:t>"Ajay Sood"</w:t>
+        <w:t xml:space="preserve">"Ajay </w:t>
+      </w:r>
+      <w:proofErr w:type="spellStart"/>
+      <w:r>
+        <w:rPr>
+          <w:rFonts w:ascii="Consolas" w:hAnsi="Consolas" w:cs="Consolas"/>
+          <w:color w:val="A31515"/>
+          <w:sz w:val="19"/>
+          <w:szCs w:val="19"/>
+        </w:rPr>
+        <w:t>Sood</w:t>
+      </w:r>
+      <w:proofErr w:type="spellEnd"/>
+      <w:r>
+        <w:rPr>
+          <w:rFonts w:ascii="Consolas" w:hAnsi="Consolas" w:cs="Consolas"/>
+          <w:color w:val="A31515"/>
+          <w:sz w:val="19"/>
+          <w:szCs w:val="19"/>
+        </w:rPr>
+        <w:t>"</w:t>
       </w:r>
       <w:r>
         <w:rPr>
@@ -3034,6 +3775,7 @@
         </w:rPr>
         <w:t xml:space="preserve">                </w:t>
       </w:r>
+      <w:proofErr w:type="gramStart"/>
       <w:r>
         <w:rPr>
           <w:rFonts w:ascii="Consolas" w:hAnsi="Consolas" w:cs="Consolas"/>
@@ -3043,6 +3785,7 @@
         </w:rPr>
         <w:t>new</w:t>
       </w:r>
+      <w:proofErr w:type="gramEnd"/>
       <w:r>
         <w:rPr>
           <w:rFonts w:ascii="Consolas" w:hAnsi="Consolas" w:cs="Consolas"/>
@@ -3059,7 +3802,27 @@
           <w:sz w:val="19"/>
           <w:szCs w:val="19"/>
         </w:rPr>
-        <w:t>"Ajay Sood"</w:t>
+        <w:t xml:space="preserve">"Ajay </w:t>
+      </w:r>
+      <w:proofErr w:type="spellStart"/>
+      <w:r>
+        <w:rPr>
+          <w:rFonts w:ascii="Consolas" w:hAnsi="Consolas" w:cs="Consolas"/>
+          <w:color w:val="A31515"/>
+          <w:sz w:val="19"/>
+          <w:szCs w:val="19"/>
+        </w:rPr>
+        <w:t>Sood</w:t>
+      </w:r>
+      <w:proofErr w:type="spellEnd"/>
+      <w:r>
+        <w:rPr>
+          <w:rFonts w:ascii="Consolas" w:hAnsi="Consolas" w:cs="Consolas"/>
+          <w:color w:val="A31515"/>
+          <w:sz w:val="19"/>
+          <w:szCs w:val="19"/>
+        </w:rPr>
+        <w:t>"</w:t>
       </w:r>
       <w:r>
         <w:rPr>
@@ -3125,6 +3888,7 @@
         </w:rPr>
         <w:t xml:space="preserve">                </w:t>
       </w:r>
+      <w:proofErr w:type="gramStart"/>
       <w:r>
         <w:rPr>
           <w:rFonts w:ascii="Consolas" w:hAnsi="Consolas" w:cs="Consolas"/>
@@ -3134,6 +3898,7 @@
         </w:rPr>
         <w:t>new</w:t>
       </w:r>
+      <w:proofErr w:type="gramEnd"/>
       <w:r>
         <w:rPr>
           <w:rFonts w:ascii="Consolas" w:hAnsi="Consolas" w:cs="Consolas"/>
@@ -3150,7 +3915,27 @@
           <w:sz w:val="19"/>
           <w:szCs w:val="19"/>
         </w:rPr>
-        <w:t>"Ajay Sood"</w:t>
+        <w:t xml:space="preserve">"Ajay </w:t>
+      </w:r>
+      <w:proofErr w:type="spellStart"/>
+      <w:r>
+        <w:rPr>
+          <w:rFonts w:ascii="Consolas" w:hAnsi="Consolas" w:cs="Consolas"/>
+          <w:color w:val="A31515"/>
+          <w:sz w:val="19"/>
+          <w:szCs w:val="19"/>
+        </w:rPr>
+        <w:t>Sood</w:t>
+      </w:r>
+      <w:proofErr w:type="spellEnd"/>
+      <w:r>
+        <w:rPr>
+          <w:rFonts w:ascii="Consolas" w:hAnsi="Consolas" w:cs="Consolas"/>
+          <w:color w:val="A31515"/>
+          <w:sz w:val="19"/>
+          <w:szCs w:val="19"/>
+        </w:rPr>
+        <w:t>"</w:t>
       </w:r>
       <w:r>
         <w:rPr>
@@ -3230,6 +4015,7 @@
         </w:rPr>
         <w:t xml:space="preserve">                </w:t>
       </w:r>
+      <w:proofErr w:type="gramStart"/>
       <w:r>
         <w:rPr>
           <w:rFonts w:ascii="Consolas" w:hAnsi="Consolas" w:cs="Consolas"/>
@@ -3239,6 +4025,7 @@
         </w:rPr>
         <w:t>new</w:t>
       </w:r>
+      <w:proofErr w:type="gramEnd"/>
       <w:r>
         <w:rPr>
           <w:rFonts w:ascii="Consolas" w:hAnsi="Consolas" w:cs="Consolas"/>
@@ -3255,7 +4042,27 @@
           <w:sz w:val="19"/>
           <w:szCs w:val="19"/>
         </w:rPr>
-        <w:t>"Ajay Sood"</w:t>
+        <w:t xml:space="preserve">"Ajay </w:t>
+      </w:r>
+      <w:proofErr w:type="spellStart"/>
+      <w:r>
+        <w:rPr>
+          <w:rFonts w:ascii="Consolas" w:hAnsi="Consolas" w:cs="Consolas"/>
+          <w:color w:val="A31515"/>
+          <w:sz w:val="19"/>
+          <w:szCs w:val="19"/>
+        </w:rPr>
+        <w:t>Sood</w:t>
+      </w:r>
+      <w:proofErr w:type="spellEnd"/>
+      <w:r>
+        <w:rPr>
+          <w:rFonts w:ascii="Consolas" w:hAnsi="Consolas" w:cs="Consolas"/>
+          <w:color w:val="A31515"/>
+          <w:sz w:val="19"/>
+          <w:szCs w:val="19"/>
+        </w:rPr>
+        <w:t>"</w:t>
       </w:r>
       <w:r>
         <w:rPr>
@@ -3321,6 +4128,7 @@
         </w:rPr>
         <w:t xml:space="preserve">                </w:t>
       </w:r>
+      <w:proofErr w:type="gramStart"/>
       <w:r>
         <w:rPr>
           <w:rFonts w:ascii="Consolas" w:hAnsi="Consolas" w:cs="Consolas"/>
@@ -3330,6 +4138,7 @@
         </w:rPr>
         <w:t>new</w:t>
       </w:r>
+      <w:proofErr w:type="gramEnd"/>
       <w:r>
         <w:rPr>
           <w:rFonts w:ascii="Consolas" w:hAnsi="Consolas" w:cs="Consolas"/>
@@ -3346,7 +4155,27 @@
           <w:sz w:val="19"/>
           <w:szCs w:val="19"/>
         </w:rPr>
-        <w:t>"Ajay Sood"</w:t>
+        <w:t xml:space="preserve">"Ajay </w:t>
+      </w:r>
+      <w:proofErr w:type="spellStart"/>
+      <w:r>
+        <w:rPr>
+          <w:rFonts w:ascii="Consolas" w:hAnsi="Consolas" w:cs="Consolas"/>
+          <w:color w:val="A31515"/>
+          <w:sz w:val="19"/>
+          <w:szCs w:val="19"/>
+        </w:rPr>
+        <w:t>Sood</w:t>
+      </w:r>
+      <w:proofErr w:type="spellEnd"/>
+      <w:r>
+        <w:rPr>
+          <w:rFonts w:ascii="Consolas" w:hAnsi="Consolas" w:cs="Consolas"/>
+          <w:color w:val="A31515"/>
+          <w:sz w:val="19"/>
+          <w:szCs w:val="19"/>
+        </w:rPr>
+        <w:t>"</w:t>
       </w:r>
       <w:r>
         <w:rPr>
@@ -3398,6 +4227,7 @@
         </w:rPr>
         <w:t xml:space="preserve">                </w:t>
       </w:r>
+      <w:proofErr w:type="gramStart"/>
       <w:r>
         <w:rPr>
           <w:rFonts w:ascii="Consolas" w:hAnsi="Consolas" w:cs="Consolas"/>
@@ -3407,6 +4237,7 @@
         </w:rPr>
         <w:t>new</w:t>
       </w:r>
+      <w:proofErr w:type="gramEnd"/>
       <w:r>
         <w:rPr>
           <w:rFonts w:ascii="Consolas" w:hAnsi="Consolas" w:cs="Consolas"/>
@@ -3423,7 +4254,27 @@
           <w:sz w:val="19"/>
           <w:szCs w:val="19"/>
         </w:rPr>
-        <w:t>"Ajay Sood"</w:t>
+        <w:t xml:space="preserve">"Ajay </w:t>
+      </w:r>
+      <w:proofErr w:type="spellStart"/>
+      <w:r>
+        <w:rPr>
+          <w:rFonts w:ascii="Consolas" w:hAnsi="Consolas" w:cs="Consolas"/>
+          <w:color w:val="A31515"/>
+          <w:sz w:val="19"/>
+          <w:szCs w:val="19"/>
+        </w:rPr>
+        <w:t>Sood</w:t>
+      </w:r>
+      <w:proofErr w:type="spellEnd"/>
+      <w:r>
+        <w:rPr>
+          <w:rFonts w:ascii="Consolas" w:hAnsi="Consolas" w:cs="Consolas"/>
+          <w:color w:val="A31515"/>
+          <w:sz w:val="19"/>
+          <w:szCs w:val="19"/>
+        </w:rPr>
+        <w:t>"</w:t>
       </w:r>
       <w:r>
         <w:rPr>
@@ -3475,6 +4326,7 @@
         </w:rPr>
         <w:t xml:space="preserve">                </w:t>
       </w:r>
+      <w:proofErr w:type="gramStart"/>
       <w:r>
         <w:rPr>
           <w:rFonts w:ascii="Consolas" w:hAnsi="Consolas" w:cs="Consolas"/>
@@ -3484,6 +4336,7 @@
         </w:rPr>
         <w:t>new</w:t>
       </w:r>
+      <w:proofErr w:type="gramEnd"/>
       <w:r>
         <w:rPr>
           <w:rFonts w:ascii="Consolas" w:hAnsi="Consolas" w:cs="Consolas"/>
@@ -3500,7 +4353,27 @@
           <w:sz w:val="19"/>
           <w:szCs w:val="19"/>
         </w:rPr>
-        <w:t>"Ajay Sood"</w:t>
+        <w:t xml:space="preserve">"Ajay </w:t>
+      </w:r>
+      <w:proofErr w:type="spellStart"/>
+      <w:r>
+        <w:rPr>
+          <w:rFonts w:ascii="Consolas" w:hAnsi="Consolas" w:cs="Consolas"/>
+          <w:color w:val="A31515"/>
+          <w:sz w:val="19"/>
+          <w:szCs w:val="19"/>
+        </w:rPr>
+        <w:t>Sood</w:t>
+      </w:r>
+      <w:proofErr w:type="spellEnd"/>
+      <w:r>
+        <w:rPr>
+          <w:rFonts w:ascii="Consolas" w:hAnsi="Consolas" w:cs="Consolas"/>
+          <w:color w:val="A31515"/>
+          <w:sz w:val="19"/>
+          <w:szCs w:val="19"/>
+        </w:rPr>
+        <w:t>"</w:t>
       </w:r>
       <w:r>
         <w:rPr>
@@ -3575,6 +4448,7 @@
         </w:rPr>
         <w:t xml:space="preserve">                   </w:t>
       </w:r>
+      <w:proofErr w:type="gramStart"/>
       <w:r>
         <w:rPr>
           <w:rFonts w:ascii="Consolas" w:hAnsi="Consolas" w:cs="Consolas"/>
@@ -3584,6 +4458,7 @@
         </w:rPr>
         <w:t>return</w:t>
       </w:r>
+      <w:proofErr w:type="gramEnd"/>
       <w:r>
         <w:rPr>
           <w:rFonts w:ascii="Consolas" w:hAnsi="Consolas" w:cs="Consolas"/>
@@ -3695,14 +4570,25 @@
         </w:rPr>
         <w:t xml:space="preserve">@model </w:t>
       </w:r>
-      <w:r>
-        <w:rPr>
-          <w:rFonts w:ascii="Consolas" w:hAnsi="Consolas" w:cs="Consolas"/>
-          <w:color w:val="000000"/>
-          <w:sz w:val="19"/>
-          <w:szCs w:val="19"/>
-        </w:rPr>
-        <w:t>IEnumerable&lt;WebApplication61.Models.Student&gt;</w:t>
+      <w:proofErr w:type="spellStart"/>
+      <w:r>
+        <w:rPr>
+          <w:rFonts w:ascii="Consolas" w:hAnsi="Consolas" w:cs="Consolas"/>
+          <w:color w:val="000000"/>
+          <w:sz w:val="19"/>
+          <w:szCs w:val="19"/>
+        </w:rPr>
+        <w:t>IEnumerable</w:t>
+      </w:r>
+      <w:proofErr w:type="spellEnd"/>
+      <w:r>
+        <w:rPr>
+          <w:rFonts w:ascii="Consolas" w:hAnsi="Consolas" w:cs="Consolas"/>
+          <w:color w:val="000000"/>
+          <w:sz w:val="19"/>
+          <w:szCs w:val="19"/>
+        </w:rPr>
+        <w:t>&lt;WebApplication61.Models.Student&gt;</w:t>
       </w:r>
     </w:p>
     <w:p>
@@ -3749,7 +4635,27 @@
           <w:sz w:val="19"/>
           <w:szCs w:val="19"/>
         </w:rPr>
-        <w:t xml:space="preserve">    ViewBag.Title = </w:t>
+        <w:t xml:space="preserve">    </w:t>
+      </w:r>
+      <w:proofErr w:type="spellStart"/>
+      <w:r>
+        <w:rPr>
+          <w:rFonts w:ascii="Consolas" w:hAnsi="Consolas" w:cs="Consolas"/>
+          <w:color w:val="000000"/>
+          <w:sz w:val="19"/>
+          <w:szCs w:val="19"/>
+        </w:rPr>
+        <w:t>ViewBag.Title</w:t>
+      </w:r>
+      <w:proofErr w:type="spellEnd"/>
+      <w:r>
+        <w:rPr>
+          <w:rFonts w:ascii="Consolas" w:hAnsi="Consolas" w:cs="Consolas"/>
+          <w:color w:val="000000"/>
+          <w:sz w:val="19"/>
+          <w:szCs w:val="19"/>
+        </w:rPr>
+        <w:t xml:space="preserve"> = </w:t>
       </w:r>
       <w:r>
         <w:rPr>
@@ -3758,7 +4664,27 @@
           <w:sz w:val="19"/>
           <w:szCs w:val="19"/>
         </w:rPr>
-        <w:t>"ListofStudents"</w:t>
+        <w:t>"</w:t>
+      </w:r>
+      <w:proofErr w:type="spellStart"/>
+      <w:r>
+        <w:rPr>
+          <w:rFonts w:ascii="Consolas" w:hAnsi="Consolas" w:cs="Consolas"/>
+          <w:color w:val="A31515"/>
+          <w:sz w:val="19"/>
+          <w:szCs w:val="19"/>
+        </w:rPr>
+        <w:t>ListofStudents</w:t>
+      </w:r>
+      <w:proofErr w:type="spellEnd"/>
+      <w:r>
+        <w:rPr>
+          <w:rFonts w:ascii="Consolas" w:hAnsi="Consolas" w:cs="Consolas"/>
+          <w:color w:val="A31515"/>
+          <w:sz w:val="19"/>
+          <w:szCs w:val="19"/>
+        </w:rPr>
+        <w:t>"</w:t>
       </w:r>
       <w:r>
         <w:rPr>
@@ -3849,6 +4775,7 @@
         </w:rPr>
         <w:t>&gt;</w:t>
       </w:r>
+      <w:proofErr w:type="spellStart"/>
       <w:r>
         <w:rPr>
           <w:rFonts w:ascii="Consolas" w:hAnsi="Consolas" w:cs="Consolas"/>
@@ -3858,6 +4785,7 @@
         </w:rPr>
         <w:t>ListofStudents</w:t>
       </w:r>
+      <w:proofErr w:type="spellEnd"/>
       <w:r>
         <w:rPr>
           <w:rFonts w:ascii="Consolas" w:hAnsi="Consolas" w:cs="Consolas"/>
@@ -3922,6 +4850,7 @@
         </w:rPr>
         <w:t xml:space="preserve"> </w:t>
       </w:r>
+      <w:proofErr w:type="gramStart"/>
       <w:r>
         <w:rPr>
           <w:rFonts w:ascii="Consolas" w:hAnsi="Consolas" w:cs="Consolas"/>
@@ -3932,6 +4861,7 @@
         </w:rPr>
         <w:t>@{</w:t>
       </w:r>
+      <w:proofErr w:type="gramEnd"/>
       <w:r>
         <w:rPr>
           <w:rFonts w:ascii="Consolas" w:hAnsi="Consolas" w:cs="Consolas"/>
@@ -3941,6 +4871,7 @@
         </w:rPr>
         <w:t xml:space="preserve"> </w:t>
       </w:r>
+      <w:proofErr w:type="spellStart"/>
       <w:r>
         <w:rPr>
           <w:rFonts w:ascii="Consolas" w:hAnsi="Consolas" w:cs="Consolas"/>
@@ -3950,14 +4881,35 @@
         </w:rPr>
         <w:t>foreach</w:t>
       </w:r>
-      <w:r>
-        <w:rPr>
-          <w:rFonts w:ascii="Consolas" w:hAnsi="Consolas" w:cs="Consolas"/>
-          <w:color w:val="000000"/>
-          <w:sz w:val="19"/>
-          <w:szCs w:val="19"/>
-        </w:rPr>
-        <w:t xml:space="preserve"> (var temp </w:t>
+      <w:proofErr w:type="spellEnd"/>
+      <w:r>
+        <w:rPr>
+          <w:rFonts w:ascii="Consolas" w:hAnsi="Consolas" w:cs="Consolas"/>
+          <w:color w:val="000000"/>
+          <w:sz w:val="19"/>
+          <w:szCs w:val="19"/>
+        </w:rPr>
+        <w:t xml:space="preserve"> (</w:t>
+      </w:r>
+      <w:proofErr w:type="spellStart"/>
+      <w:r>
+        <w:rPr>
+          <w:rFonts w:ascii="Consolas" w:hAnsi="Consolas" w:cs="Consolas"/>
+          <w:color w:val="000000"/>
+          <w:sz w:val="19"/>
+          <w:szCs w:val="19"/>
+        </w:rPr>
+        <w:t>var</w:t>
+      </w:r>
+      <w:proofErr w:type="spellEnd"/>
+      <w:r>
+        <w:rPr>
+          <w:rFonts w:ascii="Consolas" w:hAnsi="Consolas" w:cs="Consolas"/>
+          <w:color w:val="000000"/>
+          <w:sz w:val="19"/>
+          <w:szCs w:val="19"/>
+        </w:rPr>
+        <w:t xml:space="preserve"> temp </w:t>
       </w:r>
       <w:r>
         <w:rPr>
@@ -4014,6 +4966,7 @@
         </w:rPr>
         <w:t xml:space="preserve">     {</w:t>
       </w:r>
+      <w:proofErr w:type="gramStart"/>
       <w:r>
         <w:rPr>
           <w:rFonts w:ascii="Consolas" w:hAnsi="Consolas" w:cs="Consolas"/>
@@ -4042,6 +4995,8 @@
         </w:rPr>
         <w:t>&lt;</w:t>
       </w:r>
+      <w:proofErr w:type="spellStart"/>
+      <w:proofErr w:type="gramEnd"/>
       <w:r>
         <w:rPr>
           <w:rFonts w:ascii="Consolas" w:hAnsi="Consolas" w:cs="Consolas"/>
@@ -4051,6 +5006,7 @@
         </w:rPr>
         <w:t>br</w:t>
       </w:r>
+      <w:proofErr w:type="spellEnd"/>
       <w:r>
         <w:rPr>
           <w:rFonts w:ascii="Consolas" w:hAnsi="Consolas" w:cs="Consolas"/>
@@ -4185,14 +5141,25 @@
         </w:rPr>
         <w:t xml:space="preserve">@model </w:t>
       </w:r>
-      <w:r>
-        <w:rPr>
-          <w:rFonts w:ascii="Consolas" w:hAnsi="Consolas" w:cs="Consolas"/>
-          <w:color w:val="000000"/>
-          <w:sz w:val="19"/>
-          <w:szCs w:val="19"/>
-        </w:rPr>
-        <w:t>IEnumerable&lt;WebApplication61.Models.Student&gt;</w:t>
+      <w:proofErr w:type="spellStart"/>
+      <w:r>
+        <w:rPr>
+          <w:rFonts w:ascii="Consolas" w:hAnsi="Consolas" w:cs="Consolas"/>
+          <w:color w:val="000000"/>
+          <w:sz w:val="19"/>
+          <w:szCs w:val="19"/>
+        </w:rPr>
+        <w:t>IEnumerable</w:t>
+      </w:r>
+      <w:proofErr w:type="spellEnd"/>
+      <w:r>
+        <w:rPr>
+          <w:rFonts w:ascii="Consolas" w:hAnsi="Consolas" w:cs="Consolas"/>
+          <w:color w:val="000000"/>
+          <w:sz w:val="19"/>
+          <w:szCs w:val="19"/>
+        </w:rPr>
+        <w:t>&lt;WebApplication61.Models.Student&gt;</w:t>
       </w:r>
     </w:p>
     <w:p>
@@ -4239,7 +5206,27 @@
           <w:sz w:val="19"/>
           <w:szCs w:val="19"/>
         </w:rPr>
-        <w:t xml:space="preserve">    ViewBag.Title = </w:t>
+        <w:t xml:space="preserve">    </w:t>
+      </w:r>
+      <w:proofErr w:type="spellStart"/>
+      <w:r>
+        <w:rPr>
+          <w:rFonts w:ascii="Consolas" w:hAnsi="Consolas" w:cs="Consolas"/>
+          <w:color w:val="000000"/>
+          <w:sz w:val="19"/>
+          <w:szCs w:val="19"/>
+        </w:rPr>
+        <w:t>ViewBag.Title</w:t>
+      </w:r>
+      <w:proofErr w:type="spellEnd"/>
+      <w:r>
+        <w:rPr>
+          <w:rFonts w:ascii="Consolas" w:hAnsi="Consolas" w:cs="Consolas"/>
+          <w:color w:val="000000"/>
+          <w:sz w:val="19"/>
+          <w:szCs w:val="19"/>
+        </w:rPr>
+        <w:t xml:space="preserve"> = </w:t>
       </w:r>
       <w:r>
         <w:rPr>
@@ -4248,7 +5235,27 @@
           <w:sz w:val="19"/>
           <w:szCs w:val="19"/>
         </w:rPr>
-        <w:t>"ListofStudents"</w:t>
+        <w:t>"</w:t>
+      </w:r>
+      <w:proofErr w:type="spellStart"/>
+      <w:r>
+        <w:rPr>
+          <w:rFonts w:ascii="Consolas" w:hAnsi="Consolas" w:cs="Consolas"/>
+          <w:color w:val="A31515"/>
+          <w:sz w:val="19"/>
+          <w:szCs w:val="19"/>
+        </w:rPr>
+        <w:t>ListofStudents</w:t>
+      </w:r>
+      <w:proofErr w:type="spellEnd"/>
+      <w:r>
+        <w:rPr>
+          <w:rFonts w:ascii="Consolas" w:hAnsi="Consolas" w:cs="Consolas"/>
+          <w:color w:val="A31515"/>
+          <w:sz w:val="19"/>
+          <w:szCs w:val="19"/>
+        </w:rPr>
+        <w:t>"</w:t>
       </w:r>
       <w:r>
         <w:rPr>
@@ -4338,6 +5345,7 @@
         </w:rPr>
         <w:t>&gt;</w:t>
       </w:r>
+      <w:proofErr w:type="spellStart"/>
       <w:r>
         <w:rPr>
           <w:rFonts w:ascii="Consolas" w:hAnsi="Consolas" w:cs="Consolas"/>
@@ -4347,6 +5355,7 @@
         </w:rPr>
         <w:t>ListofStudents</w:t>
       </w:r>
+      <w:proofErr w:type="spellEnd"/>
       <w:r>
         <w:rPr>
           <w:rFonts w:ascii="Consolas" w:hAnsi="Consolas" w:cs="Consolas"/>
@@ -4402,6 +5411,7 @@
           <w:szCs w:val="19"/>
         </w:rPr>
       </w:pPr>
+      <w:bookmarkStart w:id="0" w:name="_GoBack"/>
       <w:r>
         <w:rPr>
           <w:rFonts w:ascii="Consolas" w:hAnsi="Consolas" w:cs="Consolas"/>
@@ -4456,6 +5466,7 @@
         </w:rPr>
         <w:t>border</w:t>
       </w:r>
+      <w:proofErr w:type="gramStart"/>
       <w:r>
         <w:rPr>
           <w:rFonts w:ascii="Consolas" w:hAnsi="Consolas" w:cs="Consolas"/>
@@ -4474,6 +5485,7 @@
         </w:rPr>
         <w:t>1px</w:t>
       </w:r>
+      <w:proofErr w:type="gramEnd"/>
       <w:r>
         <w:rPr>
           <w:rFonts w:ascii="Consolas" w:hAnsi="Consolas" w:cs="Consolas"/>
@@ -4592,6 +5604,8 @@
         </w:rPr>
         <w:t>&lt;</w:t>
       </w:r>
+      <w:proofErr w:type="spellStart"/>
+      <w:proofErr w:type="gramStart"/>
       <w:r>
         <w:rPr>
           <w:rFonts w:ascii="Consolas" w:hAnsi="Consolas" w:cs="Consolas"/>
@@ -4601,6 +5615,8 @@
         </w:rPr>
         <w:t>tr</w:t>
       </w:r>
+      <w:proofErr w:type="spellEnd"/>
+      <w:proofErr w:type="gramEnd"/>
       <w:r>
         <w:rPr>
           <w:rFonts w:ascii="Consolas" w:hAnsi="Consolas" w:cs="Consolas"/>
@@ -4651,6 +5667,8 @@
         </w:rPr>
         <w:t>&lt;</w:t>
       </w:r>
+      <w:proofErr w:type="spellStart"/>
+      <w:proofErr w:type="gramStart"/>
       <w:r>
         <w:rPr>
           <w:rFonts w:ascii="Consolas" w:hAnsi="Consolas" w:cs="Consolas"/>
@@ -4660,6 +5678,8 @@
         </w:rPr>
         <w:t>th</w:t>
       </w:r>
+      <w:proofErr w:type="spellEnd"/>
+      <w:proofErr w:type="gramEnd"/>
       <w:r>
         <w:rPr>
           <w:rFonts w:ascii="Consolas" w:hAnsi="Consolas" w:cs="Consolas"/>
@@ -4687,6 +5707,7 @@
         </w:rPr>
         <w:t>&lt;/</w:t>
       </w:r>
+      <w:proofErr w:type="spellStart"/>
       <w:r>
         <w:rPr>
           <w:rFonts w:ascii="Consolas" w:hAnsi="Consolas" w:cs="Consolas"/>
@@ -4696,6 +5717,7 @@
         </w:rPr>
         <w:t>th</w:t>
       </w:r>
+      <w:proofErr w:type="spellEnd"/>
       <w:r>
         <w:rPr>
           <w:rFonts w:ascii="Consolas" w:hAnsi="Consolas" w:cs="Consolas"/>
@@ -4737,6 +5759,8 @@
         </w:rPr>
         <w:t>&lt;</w:t>
       </w:r>
+      <w:proofErr w:type="spellStart"/>
+      <w:proofErr w:type="gramStart"/>
       <w:r>
         <w:rPr>
           <w:rFonts w:ascii="Consolas" w:hAnsi="Consolas" w:cs="Consolas"/>
@@ -4746,6 +5770,8 @@
         </w:rPr>
         <w:t>th</w:t>
       </w:r>
+      <w:proofErr w:type="spellEnd"/>
+      <w:proofErr w:type="gramEnd"/>
       <w:r>
         <w:rPr>
           <w:rFonts w:ascii="Consolas" w:hAnsi="Consolas" w:cs="Consolas"/>
@@ -4773,6 +5799,7 @@
         </w:rPr>
         <w:t>&lt;/</w:t>
       </w:r>
+      <w:proofErr w:type="spellStart"/>
       <w:r>
         <w:rPr>
           <w:rFonts w:ascii="Consolas" w:hAnsi="Consolas" w:cs="Consolas"/>
@@ -4782,6 +5809,7 @@
         </w:rPr>
         <w:t>th</w:t>
       </w:r>
+      <w:proofErr w:type="spellEnd"/>
       <w:r>
         <w:rPr>
           <w:rFonts w:ascii="Consolas" w:hAnsi="Consolas" w:cs="Consolas"/>
@@ -4823,6 +5851,8 @@
         </w:rPr>
         <w:t>&lt;</w:t>
       </w:r>
+      <w:proofErr w:type="spellStart"/>
+      <w:proofErr w:type="gramStart"/>
       <w:r>
         <w:rPr>
           <w:rFonts w:ascii="Consolas" w:hAnsi="Consolas" w:cs="Consolas"/>
@@ -4832,6 +5862,8 @@
         </w:rPr>
         <w:t>th</w:t>
       </w:r>
+      <w:proofErr w:type="spellEnd"/>
+      <w:proofErr w:type="gramEnd"/>
       <w:r>
         <w:rPr>
           <w:rFonts w:ascii="Consolas" w:hAnsi="Consolas" w:cs="Consolas"/>
@@ -4859,6 +5891,7 @@
         </w:rPr>
         <w:t>&lt;/</w:t>
       </w:r>
+      <w:proofErr w:type="spellStart"/>
       <w:r>
         <w:rPr>
           <w:rFonts w:ascii="Consolas" w:hAnsi="Consolas" w:cs="Consolas"/>
@@ -4868,6 +5901,7 @@
         </w:rPr>
         <w:t>th</w:t>
       </w:r>
+      <w:proofErr w:type="spellEnd"/>
       <w:r>
         <w:rPr>
           <w:rFonts w:ascii="Consolas" w:hAnsi="Consolas" w:cs="Consolas"/>
@@ -4909,6 +5943,8 @@
         </w:rPr>
         <w:t>&lt;</w:t>
       </w:r>
+      <w:proofErr w:type="spellStart"/>
+      <w:proofErr w:type="gramStart"/>
       <w:r>
         <w:rPr>
           <w:rFonts w:ascii="Consolas" w:hAnsi="Consolas" w:cs="Consolas"/>
@@ -4918,6 +5954,8 @@
         </w:rPr>
         <w:t>th</w:t>
       </w:r>
+      <w:proofErr w:type="spellEnd"/>
+      <w:proofErr w:type="gramEnd"/>
       <w:r>
         <w:rPr>
           <w:rFonts w:ascii="Consolas" w:hAnsi="Consolas" w:cs="Consolas"/>
@@ -4945,6 +5983,7 @@
         </w:rPr>
         <w:t>&lt;/</w:t>
       </w:r>
+      <w:proofErr w:type="spellStart"/>
       <w:r>
         <w:rPr>
           <w:rFonts w:ascii="Consolas" w:hAnsi="Consolas" w:cs="Consolas"/>
@@ -4954,6 +5993,7 @@
         </w:rPr>
         <w:t>th</w:t>
       </w:r>
+      <w:proofErr w:type="spellEnd"/>
       <w:r>
         <w:rPr>
           <w:rFonts w:ascii="Consolas" w:hAnsi="Consolas" w:cs="Consolas"/>
@@ -4995,6 +6035,8 @@
         </w:rPr>
         <w:t>&lt;/</w:t>
       </w:r>
+      <w:proofErr w:type="spellStart"/>
+      <w:proofErr w:type="gramStart"/>
       <w:r>
         <w:rPr>
           <w:rFonts w:ascii="Consolas" w:hAnsi="Consolas" w:cs="Consolas"/>
@@ -5004,6 +6046,8 @@
         </w:rPr>
         <w:t>tr</w:t>
       </w:r>
+      <w:proofErr w:type="spellEnd"/>
+      <w:proofErr w:type="gramEnd"/>
       <w:r>
         <w:rPr>
           <w:rFonts w:ascii="Consolas" w:hAnsi="Consolas" w:cs="Consolas"/>
@@ -5036,6 +6080,7 @@
         </w:rPr>
         <w:t xml:space="preserve">    </w:t>
       </w:r>
+      <w:proofErr w:type="gramStart"/>
       <w:r>
         <w:rPr>
           <w:rFonts w:ascii="Consolas" w:hAnsi="Consolas" w:cs="Consolas"/>
@@ -5046,6 +6091,7 @@
         </w:rPr>
         <w:t>@{</w:t>
       </w:r>
+      <w:proofErr w:type="gramEnd"/>
       <w:r>
         <w:rPr>
           <w:rFonts w:ascii="Consolas" w:hAnsi="Consolas" w:cs="Consolas"/>
@@ -5055,6 +6101,7 @@
         </w:rPr>
         <w:t xml:space="preserve"> </w:t>
       </w:r>
+      <w:proofErr w:type="spellStart"/>
       <w:r>
         <w:rPr>
           <w:rFonts w:ascii="Consolas" w:hAnsi="Consolas" w:cs="Consolas"/>
@@ -5064,14 +6111,35 @@
         </w:rPr>
         <w:t>foreach</w:t>
       </w:r>
-      <w:r>
-        <w:rPr>
-          <w:rFonts w:ascii="Consolas" w:hAnsi="Consolas" w:cs="Consolas"/>
-          <w:color w:val="000000"/>
-          <w:sz w:val="19"/>
-          <w:szCs w:val="19"/>
-        </w:rPr>
-        <w:t xml:space="preserve"> (var temp </w:t>
+      <w:proofErr w:type="spellEnd"/>
+      <w:r>
+        <w:rPr>
+          <w:rFonts w:ascii="Consolas" w:hAnsi="Consolas" w:cs="Consolas"/>
+          <w:color w:val="000000"/>
+          <w:sz w:val="19"/>
+          <w:szCs w:val="19"/>
+        </w:rPr>
+        <w:t xml:space="preserve"> (</w:t>
+      </w:r>
+      <w:proofErr w:type="spellStart"/>
+      <w:r>
+        <w:rPr>
+          <w:rFonts w:ascii="Consolas" w:hAnsi="Consolas" w:cs="Consolas"/>
+          <w:color w:val="000000"/>
+          <w:sz w:val="19"/>
+          <w:szCs w:val="19"/>
+        </w:rPr>
+        <w:t>var</w:t>
+      </w:r>
+      <w:proofErr w:type="spellEnd"/>
+      <w:r>
+        <w:rPr>
+          <w:rFonts w:ascii="Consolas" w:hAnsi="Consolas" w:cs="Consolas"/>
+          <w:color w:val="000000"/>
+          <w:sz w:val="19"/>
+          <w:szCs w:val="19"/>
+        </w:rPr>
+        <w:t xml:space="preserve"> temp </w:t>
       </w:r>
       <w:r>
         <w:rPr>
@@ -5160,6 +6228,8 @@
         </w:rPr>
         <w:t>&lt;</w:t>
       </w:r>
+      <w:proofErr w:type="spellStart"/>
+      <w:proofErr w:type="gramStart"/>
       <w:r>
         <w:rPr>
           <w:rFonts w:ascii="Consolas" w:hAnsi="Consolas" w:cs="Consolas"/>
@@ -5169,6 +6239,8 @@
         </w:rPr>
         <w:t>tr</w:t>
       </w:r>
+      <w:proofErr w:type="spellEnd"/>
+      <w:proofErr w:type="gramEnd"/>
       <w:r>
         <w:rPr>
           <w:rFonts w:ascii="Consolas" w:hAnsi="Consolas" w:cs="Consolas"/>
@@ -5210,6 +6282,7 @@
         </w:rPr>
         <w:t>&lt;</w:t>
       </w:r>
+      <w:proofErr w:type="gramStart"/>
       <w:r>
         <w:rPr>
           <w:rFonts w:ascii="Consolas" w:hAnsi="Consolas" w:cs="Consolas"/>
@@ -5219,6 +6292,7 @@
         </w:rPr>
         <w:t>td</w:t>
       </w:r>
+      <w:proofErr w:type="gramEnd"/>
       <w:r>
         <w:rPr>
           <w:rFonts w:ascii="Consolas" w:hAnsi="Consolas" w:cs="Consolas"/>
@@ -5315,6 +6389,7 @@
         </w:rPr>
         <w:t>&lt;</w:t>
       </w:r>
+      <w:proofErr w:type="gramStart"/>
       <w:r>
         <w:rPr>
           <w:rFonts w:ascii="Consolas" w:hAnsi="Consolas" w:cs="Consolas"/>
@@ -5324,6 +6399,7 @@
         </w:rPr>
         <w:t>td</w:t>
       </w:r>
+      <w:proofErr w:type="gramEnd"/>
       <w:r>
         <w:rPr>
           <w:rFonts w:ascii="Consolas" w:hAnsi="Consolas" w:cs="Consolas"/>
@@ -5420,6 +6496,7 @@
         </w:rPr>
         <w:t>&lt;</w:t>
       </w:r>
+      <w:proofErr w:type="gramStart"/>
       <w:r>
         <w:rPr>
           <w:rFonts w:ascii="Consolas" w:hAnsi="Consolas" w:cs="Consolas"/>
@@ -5429,6 +6506,7 @@
         </w:rPr>
         <w:t>td</w:t>
       </w:r>
+      <w:proofErr w:type="gramEnd"/>
       <w:r>
         <w:rPr>
           <w:rFonts w:ascii="Consolas" w:hAnsi="Consolas" w:cs="Consolas"/>
@@ -5457,14 +6535,25 @@
         </w:rPr>
         <w:t>@</w:t>
       </w:r>
-      <w:r>
-        <w:rPr>
-          <w:rFonts w:ascii="Consolas" w:hAnsi="Consolas" w:cs="Consolas"/>
-          <w:color w:val="000000"/>
-          <w:sz w:val="19"/>
-          <w:szCs w:val="19"/>
-        </w:rPr>
-        <w:t xml:space="preserve">temp.batch  </w:t>
+      <w:proofErr w:type="spellStart"/>
+      <w:r>
+        <w:rPr>
+          <w:rFonts w:ascii="Consolas" w:hAnsi="Consolas" w:cs="Consolas"/>
+          <w:color w:val="000000"/>
+          <w:sz w:val="19"/>
+          <w:szCs w:val="19"/>
+        </w:rPr>
+        <w:t>temp.batch</w:t>
+      </w:r>
+      <w:proofErr w:type="spellEnd"/>
+      <w:r>
+        <w:rPr>
+          <w:rFonts w:ascii="Consolas" w:hAnsi="Consolas" w:cs="Consolas"/>
+          <w:color w:val="000000"/>
+          <w:sz w:val="19"/>
+          <w:szCs w:val="19"/>
+        </w:rPr>
+        <w:t xml:space="preserve">  </w:t>
       </w:r>
       <w:r>
         <w:rPr>
@@ -5525,6 +6614,7 @@
         </w:rPr>
         <w:t>&lt;</w:t>
       </w:r>
+      <w:proofErr w:type="gramStart"/>
       <w:r>
         <w:rPr>
           <w:rFonts w:ascii="Consolas" w:hAnsi="Consolas" w:cs="Consolas"/>
@@ -5534,6 +6624,7 @@
         </w:rPr>
         <w:t>td</w:t>
       </w:r>
+      <w:proofErr w:type="gramEnd"/>
       <w:r>
         <w:rPr>
           <w:rFonts w:ascii="Consolas" w:hAnsi="Consolas" w:cs="Consolas"/>
@@ -5562,14 +6653,25 @@
         </w:rPr>
         <w:t>@</w:t>
       </w:r>
-      <w:r>
-        <w:rPr>
-          <w:rFonts w:ascii="Consolas" w:hAnsi="Consolas" w:cs="Consolas"/>
-          <w:color w:val="000000"/>
-          <w:sz w:val="19"/>
-          <w:szCs w:val="19"/>
-        </w:rPr>
-        <w:t xml:space="preserve">temp.marks   </w:t>
+      <w:proofErr w:type="spellStart"/>
+      <w:r>
+        <w:rPr>
+          <w:rFonts w:ascii="Consolas" w:hAnsi="Consolas" w:cs="Consolas"/>
+          <w:color w:val="000000"/>
+          <w:sz w:val="19"/>
+          <w:szCs w:val="19"/>
+        </w:rPr>
+        <w:t>temp.marks</w:t>
+      </w:r>
+      <w:proofErr w:type="spellEnd"/>
+      <w:r>
+        <w:rPr>
+          <w:rFonts w:ascii="Consolas" w:hAnsi="Consolas" w:cs="Consolas"/>
+          <w:color w:val="000000"/>
+          <w:sz w:val="19"/>
+          <w:szCs w:val="19"/>
+        </w:rPr>
+        <w:t xml:space="preserve">   </w:t>
       </w:r>
       <w:r>
         <w:rPr>
@@ -5672,6 +6774,8 @@
         </w:rPr>
         <w:t>&lt;/</w:t>
       </w:r>
+      <w:proofErr w:type="spellStart"/>
+      <w:proofErr w:type="gramStart"/>
       <w:r>
         <w:rPr>
           <w:rFonts w:ascii="Consolas" w:hAnsi="Consolas" w:cs="Consolas"/>
@@ -5681,6 +6785,8 @@
         </w:rPr>
         <w:t>tr</w:t>
       </w:r>
+      <w:proofErr w:type="spellEnd"/>
+      <w:proofErr w:type="gramEnd"/>
       <w:r>
         <w:rPr>
           <w:rFonts w:ascii="Consolas" w:hAnsi="Consolas" w:cs="Consolas"/>
@@ -5770,6 +6876,7 @@
         <w:t>}</w:t>
       </w:r>
     </w:p>
+    <w:bookmarkEnd w:id="0"/>
     <w:p>
       <w:pPr>
         <w:autoSpaceDE w:val="0"/>
@@ -5826,10 +6933,7 @@
       </w:r>
     </w:p>
     <w:p/>
-    <w:p>
-      <w:bookmarkStart w:id="0" w:name="_GoBack"/>
-      <w:bookmarkEnd w:id="0"/>
-    </w:p>
+    <w:p/>
     <w:sectPr>
       <w:pgSz w:w="11906" w:h="16838"/>
       <w:pgMar w:top="1440" w:right="1440" w:bottom="1440" w:left="1440" w:header="708" w:footer="708" w:gutter="0"/>
